--- a/Отчёты/Lab3.docx
+++ b/Отчёты/Lab3.docx
@@ -764,32 +764,15 @@
           <w:szCs w:val="28"/>
           <w:vertAlign w:val="superscript"/>
         </w:rPr>
-        <w:t xml:space="preserve">  </w:t>
-      </w:r>
-      <w:proofErr w:type="gramStart"/>
+        <w:t xml:space="preserve">  подпись  </w:t>
+      </w:r>
       <w:r>
         <w:rPr>
           <w:sz w:val="28"/>
           <w:szCs w:val="28"/>
           <w:vertAlign w:val="superscript"/>
         </w:rPr>
-        <w:t xml:space="preserve">подпись  </w:t>
-      </w:r>
-      <w:r>
-        <w:rPr>
-          <w:sz w:val="28"/>
-          <w:szCs w:val="28"/>
-          <w:vertAlign w:val="superscript"/>
-        </w:rPr>
         <w:tab/>
-      </w:r>
-      <w:proofErr w:type="gramEnd"/>
-      <w:r>
-        <w:rPr>
-          <w:sz w:val="28"/>
-          <w:szCs w:val="28"/>
-          <w:vertAlign w:val="superscript"/>
-        </w:rPr>
         <w:t xml:space="preserve">       </w:t>
       </w:r>
       <w:r>
@@ -2013,93 +1996,2805 @@
     <w:p>
       <w:pPr>
         <w:pStyle w:val="3"/>
+        <w:tabs>
+          <w:tab w:val="center" w:pos="4677"/>
+          <w:tab w:val="left" w:pos="5971"/>
+        </w:tabs>
       </w:pPr>
       <w:r>
         <w:lastRenderedPageBreak/>
         <w:t>Таблица спецификаций</w:t>
+      </w:r>
+    </w:p>
+    <w:p>
+      <w:r>
+        <w:t xml:space="preserve">Класс </w:t>
+      </w:r>
+      <w:r>
+        <w:t>Form1</w:t>
+      </w:r>
+      <w:r>
+        <w:t xml:space="preserve">: </w:t>
+      </w:r>
+      <w:r>
+        <w:t xml:space="preserve">основной </w:t>
+      </w:r>
+      <w:r>
+        <w:t xml:space="preserve">публичный </w:t>
+      </w:r>
+      <w:r>
+        <w:t>класс, позволяющий взаимодействовать с интерфейсом</w:t>
+      </w:r>
+      <w:r>
+        <w:t xml:space="preserve">. Содержит конструктор </w:t>
+      </w:r>
+      <w:proofErr w:type="spellStart"/>
+      <w:r>
+        <w:t>public</w:t>
+      </w:r>
+      <w:proofErr w:type="spellEnd"/>
+      <w:r>
+        <w:t xml:space="preserve"> Form1()</w:t>
+      </w:r>
+      <w:r>
+        <w:t xml:space="preserve"> для инициализации интерфейса при первом запуске и методы:</w:t>
+      </w:r>
+    </w:p>
+    <w:p>
+      <w:pPr>
+        <w:numPr>
+          <w:ilvl w:val="0"/>
+          <w:numId w:val="5"/>
+        </w:numPr>
+      </w:pPr>
+      <w:r>
+        <w:rPr>
+          <w:lang w:val="en-US"/>
+        </w:rPr>
+        <w:t>private</w:t>
+      </w:r>
+      <w:r>
+        <w:t xml:space="preserve"> </w:t>
+      </w:r>
+      <w:r>
+        <w:rPr>
+          <w:lang w:val="en-US"/>
+        </w:rPr>
+        <w:t>void</w:t>
+      </w:r>
+      <w:r>
+        <w:t xml:space="preserve"> </w:t>
+      </w:r>
+      <w:proofErr w:type="spellStart"/>
+      <w:r>
+        <w:rPr>
+          <w:lang w:val="en-US"/>
+        </w:rPr>
+        <w:t>UpdateLabels</w:t>
+      </w:r>
+      <w:proofErr w:type="spellEnd"/>
+      <w:r>
+        <w:t xml:space="preserve">() – </w:t>
+      </w:r>
+      <w:r>
+        <w:t>вывод</w:t>
+      </w:r>
+      <w:r>
+        <w:t xml:space="preserve"> </w:t>
+      </w:r>
+      <w:r>
+        <w:t>данных</w:t>
+      </w:r>
+      <w:r>
+        <w:t xml:space="preserve"> </w:t>
+      </w:r>
+      <w:r>
+        <w:t>в интерфейсе</w:t>
+      </w:r>
+    </w:p>
+    <w:p>
+      <w:pPr>
+        <w:numPr>
+          <w:ilvl w:val="0"/>
+          <w:numId w:val="5"/>
+        </w:numPr>
+      </w:pPr>
+      <w:r>
+        <w:rPr>
+          <w:lang w:val="en-US"/>
+        </w:rPr>
+        <w:t>private</w:t>
+      </w:r>
+      <w:r>
+        <w:t xml:space="preserve"> </w:t>
+      </w:r>
+      <w:r>
+        <w:rPr>
+          <w:lang w:val="en-US"/>
+        </w:rPr>
+        <w:t>void</w:t>
+      </w:r>
+      <w:r>
+        <w:t xml:space="preserve"> </w:t>
+      </w:r>
+      <w:proofErr w:type="spellStart"/>
+      <w:r>
+        <w:rPr>
+          <w:lang w:val="en-US"/>
+        </w:rPr>
+        <w:t>ChangeRgb</w:t>
+      </w:r>
+      <w:proofErr w:type="spellEnd"/>
+      <w:r>
+        <w:t>(</w:t>
+      </w:r>
+      <w:r>
+        <w:rPr>
+          <w:lang w:val="en-US"/>
+        </w:rPr>
+        <w:t>object</w:t>
+      </w:r>
+      <w:r>
+        <w:t xml:space="preserve"> </w:t>
+      </w:r>
+      <w:r>
+        <w:rPr>
+          <w:lang w:val="en-US"/>
+        </w:rPr>
+        <w:t>sender</w:t>
+      </w:r>
+      <w:r>
+        <w:t xml:space="preserve">, </w:t>
+      </w:r>
+      <w:proofErr w:type="spellStart"/>
+      <w:r>
+        <w:rPr>
+          <w:lang w:val="en-US"/>
+        </w:rPr>
+        <w:t>EventArgs</w:t>
+      </w:r>
+      <w:proofErr w:type="spellEnd"/>
+      <w:r>
+        <w:t xml:space="preserve"> </w:t>
+      </w:r>
+      <w:r>
+        <w:rPr>
+          <w:lang w:val="en-US"/>
+        </w:rPr>
+        <w:t>e</w:t>
+      </w:r>
+      <w:r>
+        <w:t xml:space="preserve">) - </w:t>
+      </w:r>
+      <w:r>
+        <w:t>изменение</w:t>
+      </w:r>
+      <w:r>
+        <w:t xml:space="preserve"> </w:t>
+      </w:r>
+      <w:r>
+        <w:t>значений</w:t>
+      </w:r>
+      <w:r>
+        <w:t xml:space="preserve"> </w:t>
+      </w:r>
+      <w:r>
+        <w:rPr>
+          <w:lang w:val="en-US"/>
+        </w:rPr>
+        <w:t>RGB</w:t>
+      </w:r>
+      <w:r>
+        <w:t xml:space="preserve"> </w:t>
+      </w:r>
+      <w:r>
+        <w:t>при</w:t>
+      </w:r>
+      <w:r>
+        <w:t xml:space="preserve"> </w:t>
+      </w:r>
+      <w:r>
+        <w:t>нажатии</w:t>
+      </w:r>
+      <w:r>
+        <w:t xml:space="preserve"> </w:t>
+      </w:r>
+      <w:r>
+        <w:t>кнопки</w:t>
+      </w:r>
+      <w:r>
+        <w:t xml:space="preserve"> </w:t>
+      </w:r>
+      <w:r>
+        <w:t>в</w:t>
+      </w:r>
+      <w:r>
+        <w:t xml:space="preserve"> </w:t>
+      </w:r>
+      <w:r>
+        <w:t>интерфейсе</w:t>
+      </w:r>
+    </w:p>
+    <w:p>
+      <w:pPr>
+        <w:numPr>
+          <w:ilvl w:val="0"/>
+          <w:numId w:val="5"/>
+        </w:numPr>
+      </w:pPr>
+      <w:r>
+        <w:rPr>
+          <w:lang w:val="en-US"/>
+        </w:rPr>
+        <w:t>private</w:t>
+      </w:r>
+      <w:r>
+        <w:t xml:space="preserve"> </w:t>
+      </w:r>
+      <w:r>
+        <w:rPr>
+          <w:lang w:val="en-US"/>
+        </w:rPr>
+        <w:t>void</w:t>
+      </w:r>
+      <w:r>
+        <w:t xml:space="preserve"> </w:t>
+      </w:r>
+      <w:proofErr w:type="spellStart"/>
+      <w:r>
+        <w:rPr>
+          <w:lang w:val="en-US"/>
+        </w:rPr>
+        <w:t>KeyPressedRgb</w:t>
+      </w:r>
+      <w:proofErr w:type="spellEnd"/>
+      <w:r>
+        <w:t>(</w:t>
+      </w:r>
+      <w:r>
+        <w:rPr>
+          <w:lang w:val="en-US"/>
+        </w:rPr>
+        <w:t>object</w:t>
+      </w:r>
+      <w:r>
+        <w:t xml:space="preserve"> </w:t>
+      </w:r>
+      <w:r>
+        <w:rPr>
+          <w:lang w:val="en-US"/>
+        </w:rPr>
+        <w:t>sender</w:t>
+      </w:r>
+      <w:r>
+        <w:t xml:space="preserve">, </w:t>
+      </w:r>
+      <w:proofErr w:type="spellStart"/>
+      <w:r>
+        <w:rPr>
+          <w:lang w:val="en-US"/>
+        </w:rPr>
+        <w:t>KeyEventArgs</w:t>
+      </w:r>
+      <w:proofErr w:type="spellEnd"/>
+      <w:r>
+        <w:t xml:space="preserve"> </w:t>
+      </w:r>
+      <w:r>
+        <w:rPr>
+          <w:lang w:val="en-US"/>
+        </w:rPr>
+        <w:t>e</w:t>
+      </w:r>
+      <w:r>
+        <w:t xml:space="preserve">) – </w:t>
+      </w:r>
+      <w:r>
+        <w:t>изменение</w:t>
+      </w:r>
+      <w:r>
+        <w:t xml:space="preserve"> </w:t>
+      </w:r>
+      <w:r>
+        <w:t>значений</w:t>
+      </w:r>
+      <w:r>
+        <w:t xml:space="preserve"> </w:t>
+      </w:r>
+      <w:r>
+        <w:rPr>
+          <w:lang w:val="en-US"/>
+        </w:rPr>
+        <w:t>RGB</w:t>
+      </w:r>
+      <w:r>
+        <w:t xml:space="preserve"> </w:t>
+      </w:r>
+      <w:r>
+        <w:t>при</w:t>
+      </w:r>
+      <w:r>
+        <w:t xml:space="preserve"> </w:t>
+      </w:r>
+      <w:r>
+        <w:t>нажатии</w:t>
+      </w:r>
+      <w:r>
+        <w:t xml:space="preserve"> </w:t>
+      </w:r>
+      <w:r>
+        <w:rPr>
+          <w:lang w:val="en-US"/>
+        </w:rPr>
+        <w:t>Enter</w:t>
+      </w:r>
+      <w:r>
+        <w:t xml:space="preserve"> </w:t>
+      </w:r>
+      <w:r>
+        <w:t>после</w:t>
+      </w:r>
+      <w:r>
+        <w:t xml:space="preserve"> </w:t>
+      </w:r>
+      <w:r>
+        <w:t>ввода</w:t>
+      </w:r>
+      <w:r>
+        <w:t xml:space="preserve"> </w:t>
+      </w:r>
+      <w:r>
+        <w:t xml:space="preserve">данных </w:t>
+      </w:r>
+      <w:r>
+        <w:t>в полях R/G/B</w:t>
+      </w:r>
+    </w:p>
+    <w:p>
+      <w:pPr>
+        <w:numPr>
+          <w:ilvl w:val="0"/>
+          <w:numId w:val="5"/>
+        </w:numPr>
+      </w:pPr>
+      <w:r>
+        <w:rPr>
+          <w:lang w:val="en-US"/>
+        </w:rPr>
+        <w:t>private</w:t>
+      </w:r>
+      <w:r>
+        <w:t xml:space="preserve"> </w:t>
+      </w:r>
+      <w:r>
+        <w:rPr>
+          <w:lang w:val="en-US"/>
+        </w:rPr>
+        <w:t>void</w:t>
+      </w:r>
+      <w:r>
+        <w:t xml:space="preserve"> </w:t>
+      </w:r>
+      <w:proofErr w:type="spellStart"/>
+      <w:r>
+        <w:rPr>
+          <w:lang w:val="en-US"/>
+        </w:rPr>
+        <w:t>ChangeHsv</w:t>
+      </w:r>
+      <w:proofErr w:type="spellEnd"/>
+      <w:r>
+        <w:t>(</w:t>
+      </w:r>
+      <w:r>
+        <w:rPr>
+          <w:lang w:val="en-US"/>
+        </w:rPr>
+        <w:t>object</w:t>
+      </w:r>
+      <w:r>
+        <w:t xml:space="preserve"> </w:t>
+      </w:r>
+      <w:r>
+        <w:rPr>
+          <w:lang w:val="en-US"/>
+        </w:rPr>
+        <w:t>sender</w:t>
+      </w:r>
+      <w:r>
+        <w:t xml:space="preserve">, </w:t>
+      </w:r>
+      <w:proofErr w:type="spellStart"/>
+      <w:r>
+        <w:rPr>
+          <w:lang w:val="en-US"/>
+        </w:rPr>
+        <w:t>EventArgs</w:t>
+      </w:r>
+      <w:proofErr w:type="spellEnd"/>
+      <w:r>
+        <w:t xml:space="preserve"> </w:t>
+      </w:r>
+      <w:r>
+        <w:rPr>
+          <w:lang w:val="en-US"/>
+        </w:rPr>
+        <w:t>e</w:t>
+      </w:r>
+      <w:r>
+        <w:t xml:space="preserve">) - </w:t>
+      </w:r>
+      <w:r>
+        <w:t>изменение</w:t>
+      </w:r>
+      <w:r>
+        <w:t xml:space="preserve"> </w:t>
+      </w:r>
+      <w:r>
+        <w:t>значений</w:t>
+      </w:r>
+      <w:r>
+        <w:t xml:space="preserve"> </w:t>
+      </w:r>
+      <w:r>
+        <w:rPr>
+          <w:lang w:val="en-US"/>
+        </w:rPr>
+        <w:t>HSV</w:t>
+      </w:r>
+      <w:r>
+        <w:t xml:space="preserve"> </w:t>
+      </w:r>
+      <w:r>
+        <w:t>при</w:t>
+      </w:r>
+      <w:r>
+        <w:t xml:space="preserve"> </w:t>
+      </w:r>
+      <w:r>
+        <w:t>нажатии</w:t>
+      </w:r>
+      <w:r>
+        <w:t xml:space="preserve"> </w:t>
+      </w:r>
+      <w:r>
+        <w:t>кнопки</w:t>
+      </w:r>
+      <w:r>
+        <w:t xml:space="preserve"> </w:t>
+      </w:r>
+      <w:r>
+        <w:t>в</w:t>
+      </w:r>
+      <w:r>
+        <w:t xml:space="preserve"> </w:t>
+      </w:r>
+      <w:r>
+        <w:t>интерфейсе</w:t>
+      </w:r>
+    </w:p>
+    <w:p>
+      <w:pPr>
+        <w:numPr>
+          <w:ilvl w:val="0"/>
+          <w:numId w:val="5"/>
+        </w:numPr>
+      </w:pPr>
+      <w:r>
+        <w:rPr>
+          <w:lang w:val="en-US"/>
+        </w:rPr>
+        <w:t>private</w:t>
+      </w:r>
+      <w:r>
+        <w:t xml:space="preserve"> </w:t>
+      </w:r>
+      <w:r>
+        <w:rPr>
+          <w:lang w:val="en-US"/>
+        </w:rPr>
+        <w:t>void</w:t>
+      </w:r>
+      <w:r>
+        <w:t xml:space="preserve"> </w:t>
+      </w:r>
+      <w:proofErr w:type="spellStart"/>
+      <w:r>
+        <w:rPr>
+          <w:lang w:val="en-US"/>
+        </w:rPr>
+        <w:t>KeyPressedHsv</w:t>
+      </w:r>
+      <w:proofErr w:type="spellEnd"/>
+      <w:r>
+        <w:t>(</w:t>
+      </w:r>
+      <w:r>
+        <w:rPr>
+          <w:lang w:val="en-US"/>
+        </w:rPr>
+        <w:t>object</w:t>
+      </w:r>
+      <w:r>
+        <w:t xml:space="preserve"> </w:t>
+      </w:r>
+      <w:r>
+        <w:rPr>
+          <w:lang w:val="en-US"/>
+        </w:rPr>
+        <w:t>sender</w:t>
+      </w:r>
+      <w:r>
+        <w:t xml:space="preserve">, </w:t>
+      </w:r>
+      <w:proofErr w:type="spellStart"/>
+      <w:r>
+        <w:rPr>
+          <w:lang w:val="en-US"/>
+        </w:rPr>
+        <w:t>KeyEventArgs</w:t>
+      </w:r>
+      <w:proofErr w:type="spellEnd"/>
+      <w:r>
+        <w:t xml:space="preserve"> </w:t>
+      </w:r>
+      <w:r>
+        <w:rPr>
+          <w:lang w:val="en-US"/>
+        </w:rPr>
+        <w:t>e</w:t>
+      </w:r>
+      <w:r>
+        <w:t xml:space="preserve">) – </w:t>
+      </w:r>
+      <w:r>
+        <w:t>изменение</w:t>
+      </w:r>
+      <w:r>
+        <w:t xml:space="preserve"> </w:t>
+      </w:r>
+      <w:r>
+        <w:t>значений</w:t>
+      </w:r>
+      <w:r>
+        <w:t xml:space="preserve"> </w:t>
+      </w:r>
+      <w:r>
+        <w:rPr>
+          <w:lang w:val="en-US"/>
+        </w:rPr>
+        <w:t>HSV</w:t>
+      </w:r>
+      <w:r>
+        <w:t xml:space="preserve"> </w:t>
+      </w:r>
+      <w:r>
+        <w:t>при</w:t>
+      </w:r>
+      <w:r>
+        <w:t xml:space="preserve"> </w:t>
+      </w:r>
+      <w:r>
+        <w:t>нажатии</w:t>
+      </w:r>
+      <w:r>
+        <w:t xml:space="preserve"> </w:t>
+      </w:r>
+      <w:r>
+        <w:rPr>
+          <w:lang w:val="en-US"/>
+        </w:rPr>
+        <w:t>Enter</w:t>
+      </w:r>
+      <w:r>
+        <w:t xml:space="preserve"> </w:t>
+      </w:r>
+      <w:r>
+        <w:t>после</w:t>
+      </w:r>
+      <w:r>
+        <w:t xml:space="preserve"> </w:t>
+      </w:r>
+      <w:r>
+        <w:t>ввода</w:t>
+      </w:r>
+      <w:r>
+        <w:t xml:space="preserve"> </w:t>
+      </w:r>
+      <w:r>
+        <w:t xml:space="preserve">данных </w:t>
+      </w:r>
+      <w:r>
+        <w:t>в полях S/V</w:t>
+      </w:r>
+    </w:p>
+    <w:p>
+      <w:pPr>
+        <w:pStyle w:val="a7"/>
+        <w:rPr>
+          <w:sz w:val="24"/>
+          <w:szCs w:val="24"/>
+        </w:rPr>
+      </w:pPr>
+      <w:r>
+        <w:rPr>
+          <w:sz w:val="24"/>
+          <w:szCs w:val="24"/>
+        </w:rPr>
+        <w:t xml:space="preserve">Таблица 1 - поля </w:t>
+      </w:r>
+      <w:r>
+        <w:rPr>
+          <w:sz w:val="24"/>
+          <w:szCs w:val="24"/>
+        </w:rPr>
+        <w:t xml:space="preserve">и переменные </w:t>
+      </w:r>
+      <w:r>
+        <w:rPr>
+          <w:sz w:val="24"/>
+          <w:szCs w:val="24"/>
+        </w:rPr>
+        <w:t>класса Form1</w:t>
       </w:r>
     </w:p>
     <w:tbl>
       <w:tblPr>
         <w:tblStyle w:val="a5"/>
+        <w:tblpPr w:leftFromText="180" w:rightFromText="180" w:vertAnchor="text" w:tblpXSpec="center" w:tblpY="1"/>
+        <w:tblOverlap w:val="never"/>
+        <w:tblW w:w="0" w:type="auto"/>
+        <w:tblLook w:val="04A0" w:firstRow="1" w:lastRow="0" w:firstColumn="1" w:lastColumn="0" w:noHBand="0" w:noVBand="1"/>
+      </w:tblPr>
+      <w:tblGrid>
+        <w:gridCol w:w="2551"/>
+        <w:gridCol w:w="3237"/>
+        <w:gridCol w:w="2364"/>
+        <w:gridCol w:w="1193"/>
+      </w:tblGrid>
+      <w:tr>
+        <w:tc>
+          <w:tcPr>
+            <w:tcW w:w="0" w:type="auto"/>
+            <w:shd w:val="clear" w:color="auto" w:fill="F2F2F2" w:themeFill="background1" w:themeFillShade="F2"/>
+          </w:tcPr>
+          <w:p>
+            <w:pPr>
+              <w:pStyle w:val="a7"/>
+              <w:ind w:firstLine="0"/>
+              <w:jc w:val="center"/>
+              <w:rPr>
+                <w:sz w:val="24"/>
+                <w:szCs w:val="24"/>
+              </w:rPr>
+            </w:pPr>
+            <w:r>
+              <w:rPr>
+                <w:sz w:val="24"/>
+                <w:szCs w:val="24"/>
+              </w:rPr>
+              <w:t>Имя поля / переменной</w:t>
+            </w:r>
+          </w:p>
+        </w:tc>
+        <w:tc>
+          <w:tcPr>
+            <w:tcW w:w="0" w:type="auto"/>
+            <w:shd w:val="clear" w:color="auto" w:fill="F2F2F2" w:themeFill="background1" w:themeFillShade="F2"/>
+          </w:tcPr>
+          <w:p>
+            <w:pPr>
+              <w:pStyle w:val="a7"/>
+              <w:ind w:firstLine="0"/>
+              <w:jc w:val="center"/>
+              <w:rPr>
+                <w:sz w:val="24"/>
+                <w:szCs w:val="24"/>
+              </w:rPr>
+            </w:pPr>
+            <w:r>
+              <w:rPr>
+                <w:sz w:val="24"/>
+                <w:szCs w:val="24"/>
+              </w:rPr>
+              <w:t>Назначение</w:t>
+            </w:r>
+          </w:p>
+        </w:tc>
+        <w:tc>
+          <w:tcPr>
+            <w:tcW w:w="0" w:type="auto"/>
+            <w:shd w:val="clear" w:color="auto" w:fill="F2F2F2" w:themeFill="background1" w:themeFillShade="F2"/>
+          </w:tcPr>
+          <w:p>
+            <w:pPr>
+              <w:pStyle w:val="a7"/>
+              <w:ind w:firstLine="0"/>
+              <w:jc w:val="center"/>
+              <w:rPr>
+                <w:sz w:val="24"/>
+                <w:szCs w:val="24"/>
+              </w:rPr>
+            </w:pPr>
+            <w:r>
+              <w:rPr>
+                <w:sz w:val="24"/>
+                <w:szCs w:val="24"/>
+              </w:rPr>
+              <w:t>Тип</w:t>
+            </w:r>
+          </w:p>
+        </w:tc>
+        <w:tc>
+          <w:tcPr>
+            <w:tcW w:w="0" w:type="auto"/>
+            <w:shd w:val="clear" w:color="auto" w:fill="F2F2F2" w:themeFill="background1" w:themeFillShade="F2"/>
+          </w:tcPr>
+          <w:p>
+            <w:pPr>
+              <w:pStyle w:val="a7"/>
+              <w:ind w:firstLine="0"/>
+              <w:jc w:val="center"/>
+              <w:rPr>
+                <w:sz w:val="24"/>
+                <w:szCs w:val="24"/>
+              </w:rPr>
+            </w:pPr>
+            <w:r>
+              <w:rPr>
+                <w:sz w:val="24"/>
+                <w:szCs w:val="24"/>
+              </w:rPr>
+              <w:t>Диапазон</w:t>
+            </w:r>
+          </w:p>
+        </w:tc>
+      </w:tr>
+      <w:tr>
+        <w:tc>
+          <w:tcPr>
+            <w:tcW w:w="0" w:type="auto"/>
+            <w:gridSpan w:val="4"/>
+          </w:tcPr>
+          <w:p>
+            <w:pPr>
+              <w:pStyle w:val="a7"/>
+              <w:ind w:firstLine="0"/>
+              <w:jc w:val="center"/>
+              <w:rPr>
+                <w:b/>
+                <w:bCs/>
+                <w:sz w:val="24"/>
+                <w:szCs w:val="24"/>
+                <w:lang w:val="en-US"/>
+              </w:rPr>
+            </w:pPr>
+            <w:r>
+              <w:rPr>
+                <w:b/>
+                <w:bCs/>
+                <w:sz w:val="24"/>
+                <w:szCs w:val="24"/>
+              </w:rPr>
+              <w:t>Поля класса</w:t>
+            </w:r>
+          </w:p>
+        </w:tc>
+      </w:tr>
+      <w:tr>
+        <w:tc>
+          <w:tcPr>
+            <w:tcW w:w="0" w:type="auto"/>
+          </w:tcPr>
+          <w:p>
+            <w:pPr>
+              <w:pStyle w:val="a7"/>
+              <w:ind w:firstLine="0"/>
+              <w:jc w:val="center"/>
+              <w:rPr>
+                <w:sz w:val="24"/>
+                <w:szCs w:val="24"/>
+              </w:rPr>
+            </w:pPr>
+            <w:proofErr w:type="spellStart"/>
+            <w:r>
+              <w:rPr>
+                <w:sz w:val="24"/>
+                <w:szCs w:val="24"/>
+              </w:rPr>
+              <w:t>color</w:t>
+            </w:r>
+            <w:proofErr w:type="spellEnd"/>
+          </w:p>
+        </w:tc>
+        <w:tc>
+          <w:tcPr>
+            <w:tcW w:w="0" w:type="auto"/>
+          </w:tcPr>
+          <w:p>
+            <w:pPr>
+              <w:pStyle w:val="a7"/>
+              <w:ind w:firstLine="0"/>
+              <w:jc w:val="center"/>
+              <w:rPr>
+                <w:sz w:val="24"/>
+                <w:szCs w:val="24"/>
+              </w:rPr>
+            </w:pPr>
+            <w:r>
+              <w:rPr>
+                <w:sz w:val="24"/>
+                <w:szCs w:val="24"/>
+              </w:rPr>
+              <w:t>взаимодействие с классом</w:t>
+            </w:r>
+          </w:p>
+        </w:tc>
+        <w:tc>
+          <w:tcPr>
+            <w:tcW w:w="0" w:type="auto"/>
+          </w:tcPr>
+          <w:p>
+            <w:pPr>
+              <w:pStyle w:val="a7"/>
+              <w:ind w:firstLine="0"/>
+              <w:jc w:val="center"/>
+              <w:rPr>
+                <w:sz w:val="24"/>
+                <w:szCs w:val="24"/>
+              </w:rPr>
+            </w:pPr>
+            <w:r>
+              <w:rPr>
+                <w:sz w:val="24"/>
+                <w:szCs w:val="24"/>
+              </w:rPr>
+              <w:t xml:space="preserve">объект </w:t>
+            </w:r>
+            <w:proofErr w:type="spellStart"/>
+            <w:r>
+              <w:rPr>
+                <w:sz w:val="24"/>
+                <w:szCs w:val="24"/>
+                <w:lang w:val="en-US"/>
+              </w:rPr>
+              <w:t>readonly</w:t>
+            </w:r>
+            <w:proofErr w:type="spellEnd"/>
+            <w:r>
+              <w:rPr>
+                <w:sz w:val="24"/>
+                <w:szCs w:val="24"/>
+                <w:lang w:val="en-US"/>
+              </w:rPr>
+              <w:t xml:space="preserve"> Color</w:t>
+            </w:r>
+          </w:p>
+        </w:tc>
+        <w:tc>
+          <w:tcPr>
+            <w:tcW w:w="0" w:type="auto"/>
+          </w:tcPr>
+          <w:p>
+            <w:pPr>
+              <w:pStyle w:val="a7"/>
+              <w:ind w:firstLine="0"/>
+              <w:jc w:val="center"/>
+              <w:rPr>
+                <w:sz w:val="24"/>
+                <w:szCs w:val="24"/>
+              </w:rPr>
+            </w:pPr>
+            <w:r>
+              <w:rPr>
+                <w:sz w:val="24"/>
+                <w:szCs w:val="24"/>
+              </w:rPr>
+              <w:t>-</w:t>
+            </w:r>
+          </w:p>
+        </w:tc>
+      </w:tr>
+      <w:tr>
+        <w:tc>
+          <w:tcPr>
+            <w:tcW w:w="0" w:type="auto"/>
+            <w:gridSpan w:val="4"/>
+          </w:tcPr>
+          <w:p>
+            <w:pPr>
+              <w:pStyle w:val="a7"/>
+              <w:ind w:firstLine="0"/>
+              <w:jc w:val="center"/>
+              <w:rPr>
+                <w:sz w:val="24"/>
+                <w:szCs w:val="24"/>
+                <w:lang w:val="en-US"/>
+              </w:rPr>
+            </w:pPr>
+            <w:r>
+              <w:rPr>
+                <w:b/>
+                <w:bCs/>
+                <w:sz w:val="24"/>
+                <w:szCs w:val="24"/>
+                <w:lang w:val="en-US"/>
+              </w:rPr>
+              <w:t xml:space="preserve">private void </w:t>
+            </w:r>
+            <w:proofErr w:type="spellStart"/>
+            <w:r>
+              <w:rPr>
+                <w:b/>
+                <w:bCs/>
+                <w:sz w:val="24"/>
+                <w:szCs w:val="24"/>
+                <w:lang w:val="en-US"/>
+              </w:rPr>
+              <w:t>ChangeRgb</w:t>
+            </w:r>
+            <w:proofErr w:type="spellEnd"/>
+            <w:r>
+              <w:rPr>
+                <w:b/>
+                <w:bCs/>
+                <w:sz w:val="24"/>
+                <w:szCs w:val="24"/>
+                <w:lang w:val="en-US"/>
+              </w:rPr>
+              <w:t xml:space="preserve">(object sender, </w:t>
+            </w:r>
+            <w:proofErr w:type="spellStart"/>
+            <w:r>
+              <w:rPr>
+                <w:b/>
+                <w:bCs/>
+                <w:sz w:val="24"/>
+                <w:szCs w:val="24"/>
+                <w:lang w:val="en-US"/>
+              </w:rPr>
+              <w:t>EventArgs</w:t>
+            </w:r>
+            <w:proofErr w:type="spellEnd"/>
+            <w:r>
+              <w:rPr>
+                <w:b/>
+                <w:bCs/>
+                <w:sz w:val="24"/>
+                <w:szCs w:val="24"/>
+                <w:lang w:val="en-US"/>
+              </w:rPr>
+              <w:t xml:space="preserve"> e)</w:t>
+            </w:r>
+          </w:p>
+        </w:tc>
+      </w:tr>
+      <w:tr>
+        <w:tc>
+          <w:tcPr>
+            <w:tcW w:w="0" w:type="auto"/>
+          </w:tcPr>
+          <w:p>
+            <w:pPr>
+              <w:pStyle w:val="a7"/>
+              <w:ind w:firstLine="0"/>
+              <w:jc w:val="center"/>
+              <w:rPr>
+                <w:sz w:val="24"/>
+                <w:szCs w:val="24"/>
+                <w:lang w:val="en-US"/>
+              </w:rPr>
+            </w:pPr>
+            <w:proofErr w:type="spellStart"/>
+            <w:r>
+              <w:rPr>
+                <w:sz w:val="24"/>
+                <w:szCs w:val="24"/>
+              </w:rPr>
+              <w:t>sender</w:t>
+            </w:r>
+            <w:proofErr w:type="spellEnd"/>
+          </w:p>
+        </w:tc>
+        <w:tc>
+          <w:tcPr>
+            <w:tcW w:w="0" w:type="auto"/>
+          </w:tcPr>
+          <w:p>
+            <w:pPr>
+              <w:pStyle w:val="a7"/>
+              <w:ind w:firstLine="0"/>
+              <w:jc w:val="center"/>
+              <w:rPr>
+                <w:sz w:val="24"/>
+                <w:szCs w:val="24"/>
+              </w:rPr>
+            </w:pPr>
+            <w:r>
+              <w:rPr>
+                <w:sz w:val="24"/>
+                <w:szCs w:val="24"/>
+              </w:rPr>
+              <w:t>не используется</w:t>
+            </w:r>
+          </w:p>
+        </w:tc>
+        <w:tc>
+          <w:tcPr>
+            <w:tcW w:w="0" w:type="auto"/>
+          </w:tcPr>
+          <w:p>
+            <w:pPr>
+              <w:pStyle w:val="a7"/>
+              <w:ind w:firstLine="0"/>
+              <w:jc w:val="center"/>
+              <w:rPr>
+                <w:sz w:val="24"/>
+                <w:szCs w:val="24"/>
+                <w:lang w:val="en-US"/>
+              </w:rPr>
+            </w:pPr>
+            <w:proofErr w:type="spellStart"/>
+            <w:r>
+              <w:rPr>
+                <w:sz w:val="24"/>
+                <w:szCs w:val="24"/>
+              </w:rPr>
+              <w:t>sender</w:t>
+            </w:r>
+            <w:proofErr w:type="spellEnd"/>
+          </w:p>
+        </w:tc>
+        <w:tc>
+          <w:tcPr>
+            <w:tcW w:w="0" w:type="auto"/>
+          </w:tcPr>
+          <w:p>
+            <w:pPr>
+              <w:pStyle w:val="a7"/>
+              <w:ind w:firstLine="0"/>
+              <w:jc w:val="center"/>
+              <w:rPr>
+                <w:sz w:val="24"/>
+                <w:szCs w:val="24"/>
+                <w:lang w:val="en-US"/>
+              </w:rPr>
+            </w:pPr>
+            <w:r>
+              <w:rPr>
+                <w:sz w:val="24"/>
+                <w:szCs w:val="24"/>
+                <w:lang w:val="en-US"/>
+              </w:rPr>
+              <w:t>-</w:t>
+            </w:r>
+          </w:p>
+        </w:tc>
+      </w:tr>
+      <w:tr>
+        <w:tc>
+          <w:tcPr>
+            <w:tcW w:w="0" w:type="auto"/>
+          </w:tcPr>
+          <w:p>
+            <w:pPr>
+              <w:pStyle w:val="a7"/>
+              <w:ind w:firstLine="0"/>
+              <w:jc w:val="center"/>
+              <w:rPr>
+                <w:sz w:val="24"/>
+                <w:szCs w:val="24"/>
+              </w:rPr>
+            </w:pPr>
+            <w:r>
+              <w:rPr>
+                <w:sz w:val="24"/>
+                <w:szCs w:val="24"/>
+                <w:lang w:val="en-US"/>
+              </w:rPr>
+              <w:t>e</w:t>
+            </w:r>
+          </w:p>
+        </w:tc>
+        <w:tc>
+          <w:tcPr>
+            <w:tcW w:w="0" w:type="auto"/>
+          </w:tcPr>
+          <w:p>
+            <w:pPr>
+              <w:pStyle w:val="a7"/>
+              <w:ind w:firstLine="0"/>
+              <w:jc w:val="center"/>
+              <w:rPr>
+                <w:sz w:val="24"/>
+                <w:szCs w:val="24"/>
+                <w:lang w:val="en-US"/>
+              </w:rPr>
+            </w:pPr>
+            <w:r>
+              <w:rPr>
+                <w:sz w:val="24"/>
+                <w:szCs w:val="24"/>
+              </w:rPr>
+              <w:t>не используется</w:t>
+            </w:r>
+          </w:p>
+        </w:tc>
+        <w:tc>
+          <w:tcPr>
+            <w:tcW w:w="0" w:type="auto"/>
+          </w:tcPr>
+          <w:p>
+            <w:pPr>
+              <w:pStyle w:val="a7"/>
+              <w:ind w:firstLine="0"/>
+              <w:jc w:val="center"/>
+              <w:rPr>
+                <w:sz w:val="24"/>
+                <w:szCs w:val="24"/>
+                <w:lang w:val="en-US"/>
+              </w:rPr>
+            </w:pPr>
+            <w:proofErr w:type="spellStart"/>
+            <w:r>
+              <w:rPr>
+                <w:sz w:val="24"/>
+                <w:szCs w:val="24"/>
+                <w:lang w:val="en-US"/>
+              </w:rPr>
+              <w:t>EventArgs</w:t>
+            </w:r>
+            <w:proofErr w:type="spellEnd"/>
+          </w:p>
+        </w:tc>
+        <w:tc>
+          <w:tcPr>
+            <w:tcW w:w="0" w:type="auto"/>
+          </w:tcPr>
+          <w:p>
+            <w:pPr>
+              <w:pStyle w:val="a7"/>
+              <w:ind w:firstLine="0"/>
+              <w:jc w:val="center"/>
+              <w:rPr>
+                <w:sz w:val="24"/>
+                <w:szCs w:val="24"/>
+                <w:lang w:val="en-US"/>
+              </w:rPr>
+            </w:pPr>
+            <w:r>
+              <w:rPr>
+                <w:sz w:val="24"/>
+                <w:szCs w:val="24"/>
+                <w:lang w:val="en-US"/>
+              </w:rPr>
+              <w:t>-</w:t>
+            </w:r>
+          </w:p>
+        </w:tc>
+      </w:tr>
+      <w:tr>
+        <w:tc>
+          <w:tcPr>
+            <w:tcW w:w="0" w:type="auto"/>
+            <w:gridSpan w:val="4"/>
+          </w:tcPr>
+          <w:p>
+            <w:pPr>
+              <w:pStyle w:val="a7"/>
+              <w:ind w:firstLine="0"/>
+              <w:jc w:val="center"/>
+              <w:rPr>
+                <w:b/>
+                <w:bCs/>
+                <w:sz w:val="24"/>
+                <w:szCs w:val="24"/>
+                <w:lang w:val="en-US"/>
+              </w:rPr>
+            </w:pPr>
+            <w:r>
+              <w:rPr>
+                <w:b/>
+                <w:bCs/>
+                <w:sz w:val="24"/>
+                <w:szCs w:val="24"/>
+                <w:lang w:val="en-US"/>
+              </w:rPr>
+              <w:t xml:space="preserve">private void </w:t>
+            </w:r>
+            <w:proofErr w:type="spellStart"/>
+            <w:r>
+              <w:rPr>
+                <w:b/>
+                <w:bCs/>
+                <w:sz w:val="24"/>
+                <w:szCs w:val="24"/>
+                <w:lang w:val="en-US"/>
+              </w:rPr>
+              <w:t>KeyPressedRgb</w:t>
+            </w:r>
+            <w:proofErr w:type="spellEnd"/>
+            <w:r>
+              <w:rPr>
+                <w:b/>
+                <w:bCs/>
+                <w:sz w:val="24"/>
+                <w:szCs w:val="24"/>
+                <w:lang w:val="en-US"/>
+              </w:rPr>
+              <w:t xml:space="preserve">(object sender, </w:t>
+            </w:r>
+            <w:proofErr w:type="spellStart"/>
+            <w:r>
+              <w:rPr>
+                <w:b/>
+                <w:bCs/>
+                <w:sz w:val="24"/>
+                <w:szCs w:val="24"/>
+                <w:lang w:val="en-US"/>
+              </w:rPr>
+              <w:t>KeyEventArgs</w:t>
+            </w:r>
+            <w:proofErr w:type="spellEnd"/>
+            <w:r>
+              <w:rPr>
+                <w:b/>
+                <w:bCs/>
+                <w:sz w:val="24"/>
+                <w:szCs w:val="24"/>
+                <w:lang w:val="en-US"/>
+              </w:rPr>
+              <w:t xml:space="preserve"> e)</w:t>
+            </w:r>
+          </w:p>
+        </w:tc>
+      </w:tr>
+      <w:tr>
+        <w:tc>
+          <w:tcPr>
+            <w:tcW w:w="0" w:type="auto"/>
+          </w:tcPr>
+          <w:p>
+            <w:pPr>
+              <w:pStyle w:val="a7"/>
+              <w:ind w:firstLine="0"/>
+              <w:jc w:val="center"/>
+              <w:rPr>
+                <w:sz w:val="24"/>
+                <w:szCs w:val="24"/>
+                <w:lang w:val="en-US"/>
+              </w:rPr>
+            </w:pPr>
+            <w:proofErr w:type="spellStart"/>
+            <w:r>
+              <w:rPr>
+                <w:sz w:val="24"/>
+                <w:szCs w:val="24"/>
+              </w:rPr>
+              <w:t>sender</w:t>
+            </w:r>
+            <w:proofErr w:type="spellEnd"/>
+          </w:p>
+        </w:tc>
+        <w:tc>
+          <w:tcPr>
+            <w:tcW w:w="0" w:type="auto"/>
+          </w:tcPr>
+          <w:p>
+            <w:pPr>
+              <w:pStyle w:val="a7"/>
+              <w:ind w:firstLine="0"/>
+              <w:jc w:val="center"/>
+              <w:rPr>
+                <w:sz w:val="24"/>
+                <w:szCs w:val="24"/>
+                <w:lang w:val="en-US"/>
+              </w:rPr>
+            </w:pPr>
+            <w:r>
+              <w:rPr>
+                <w:sz w:val="24"/>
+                <w:szCs w:val="24"/>
+              </w:rPr>
+              <w:t>не используется</w:t>
+            </w:r>
+          </w:p>
+        </w:tc>
+        <w:tc>
+          <w:tcPr>
+            <w:tcW w:w="0" w:type="auto"/>
+          </w:tcPr>
+          <w:p>
+            <w:pPr>
+              <w:pStyle w:val="a7"/>
+              <w:ind w:firstLine="0"/>
+              <w:jc w:val="center"/>
+              <w:rPr>
+                <w:sz w:val="24"/>
+                <w:szCs w:val="24"/>
+                <w:lang w:val="en-US"/>
+              </w:rPr>
+            </w:pPr>
+            <w:proofErr w:type="spellStart"/>
+            <w:r>
+              <w:rPr>
+                <w:sz w:val="24"/>
+                <w:szCs w:val="24"/>
+              </w:rPr>
+              <w:t>sender</w:t>
+            </w:r>
+            <w:proofErr w:type="spellEnd"/>
+          </w:p>
+        </w:tc>
+        <w:tc>
+          <w:tcPr>
+            <w:tcW w:w="0" w:type="auto"/>
+          </w:tcPr>
+          <w:p>
+            <w:pPr>
+              <w:pStyle w:val="a7"/>
+              <w:ind w:firstLine="0"/>
+              <w:jc w:val="center"/>
+              <w:rPr>
+                <w:sz w:val="24"/>
+                <w:szCs w:val="24"/>
+                <w:lang w:val="en-US"/>
+              </w:rPr>
+            </w:pPr>
+            <w:r>
+              <w:rPr>
+                <w:sz w:val="24"/>
+                <w:szCs w:val="24"/>
+                <w:lang w:val="en-US"/>
+              </w:rPr>
+              <w:t>-</w:t>
+            </w:r>
+          </w:p>
+        </w:tc>
+      </w:tr>
+      <w:tr>
+        <w:tc>
+          <w:tcPr>
+            <w:tcW w:w="0" w:type="auto"/>
+          </w:tcPr>
+          <w:p>
+            <w:pPr>
+              <w:pStyle w:val="a7"/>
+              <w:ind w:firstLine="0"/>
+              <w:jc w:val="center"/>
+              <w:rPr>
+                <w:sz w:val="24"/>
+                <w:szCs w:val="24"/>
+                <w:lang w:val="en-US"/>
+              </w:rPr>
+            </w:pPr>
+            <w:r>
+              <w:rPr>
+                <w:sz w:val="24"/>
+                <w:szCs w:val="24"/>
+                <w:lang w:val="en-US"/>
+              </w:rPr>
+              <w:t>e</w:t>
+            </w:r>
+          </w:p>
+        </w:tc>
+        <w:tc>
+          <w:tcPr>
+            <w:tcW w:w="0" w:type="auto"/>
+          </w:tcPr>
+          <w:p>
+            <w:pPr>
+              <w:pStyle w:val="a7"/>
+              <w:ind w:firstLine="0"/>
+              <w:jc w:val="center"/>
+              <w:rPr>
+                <w:sz w:val="24"/>
+                <w:szCs w:val="24"/>
+              </w:rPr>
+            </w:pPr>
+            <w:r>
+              <w:rPr>
+                <w:sz w:val="24"/>
+                <w:szCs w:val="24"/>
+              </w:rPr>
+              <w:t>указывает на нажатую кнопку</w:t>
+            </w:r>
+          </w:p>
+        </w:tc>
+        <w:tc>
+          <w:tcPr>
+            <w:tcW w:w="0" w:type="auto"/>
+          </w:tcPr>
+          <w:p>
+            <w:pPr>
+              <w:pStyle w:val="a7"/>
+              <w:ind w:firstLine="0"/>
+              <w:jc w:val="center"/>
+              <w:rPr>
+                <w:sz w:val="24"/>
+                <w:szCs w:val="24"/>
+                <w:lang w:val="en-US"/>
+              </w:rPr>
+            </w:pPr>
+            <w:proofErr w:type="spellStart"/>
+            <w:r>
+              <w:rPr>
+                <w:sz w:val="24"/>
+                <w:szCs w:val="24"/>
+                <w:lang w:val="en-US"/>
+              </w:rPr>
+              <w:t>EventArgs</w:t>
+            </w:r>
+            <w:proofErr w:type="spellEnd"/>
+          </w:p>
+        </w:tc>
+        <w:tc>
+          <w:tcPr>
+            <w:tcW w:w="0" w:type="auto"/>
+          </w:tcPr>
+          <w:p>
+            <w:pPr>
+              <w:pStyle w:val="a7"/>
+              <w:ind w:firstLine="0"/>
+              <w:jc w:val="center"/>
+              <w:rPr>
+                <w:sz w:val="24"/>
+                <w:szCs w:val="24"/>
+                <w:lang w:val="en-US"/>
+              </w:rPr>
+            </w:pPr>
+            <w:r>
+              <w:rPr>
+                <w:sz w:val="24"/>
+                <w:szCs w:val="24"/>
+                <w:lang w:val="en-US"/>
+              </w:rPr>
+              <w:t>-</w:t>
+            </w:r>
+          </w:p>
+        </w:tc>
+      </w:tr>
+      <w:tr>
+        <w:tc>
+          <w:tcPr>
+            <w:tcW w:w="0" w:type="auto"/>
+            <w:gridSpan w:val="4"/>
+          </w:tcPr>
+          <w:p>
+            <w:pPr>
+              <w:pStyle w:val="a7"/>
+              <w:ind w:firstLine="0"/>
+              <w:jc w:val="center"/>
+              <w:rPr>
+                <w:sz w:val="24"/>
+                <w:szCs w:val="24"/>
+                <w:lang w:val="en-US"/>
+              </w:rPr>
+            </w:pPr>
+            <w:r>
+              <w:rPr>
+                <w:b/>
+                <w:bCs/>
+                <w:sz w:val="24"/>
+                <w:szCs w:val="24"/>
+                <w:lang w:val="en-US"/>
+              </w:rPr>
+              <w:t xml:space="preserve">private void </w:t>
+            </w:r>
+            <w:proofErr w:type="spellStart"/>
+            <w:r>
+              <w:rPr>
+                <w:b/>
+                <w:bCs/>
+                <w:sz w:val="24"/>
+                <w:szCs w:val="24"/>
+                <w:lang w:val="en-US"/>
+              </w:rPr>
+              <w:t>ChangeHsv</w:t>
+            </w:r>
+            <w:proofErr w:type="spellEnd"/>
+            <w:r>
+              <w:rPr>
+                <w:b/>
+                <w:bCs/>
+                <w:sz w:val="24"/>
+                <w:szCs w:val="24"/>
+                <w:lang w:val="en-US"/>
+              </w:rPr>
+              <w:t xml:space="preserve">(object sender, </w:t>
+            </w:r>
+            <w:proofErr w:type="spellStart"/>
+            <w:r>
+              <w:rPr>
+                <w:b/>
+                <w:bCs/>
+                <w:sz w:val="24"/>
+                <w:szCs w:val="24"/>
+                <w:lang w:val="en-US"/>
+              </w:rPr>
+              <w:t>EventArgs</w:t>
+            </w:r>
+            <w:proofErr w:type="spellEnd"/>
+            <w:r>
+              <w:rPr>
+                <w:b/>
+                <w:bCs/>
+                <w:sz w:val="24"/>
+                <w:szCs w:val="24"/>
+                <w:lang w:val="en-US"/>
+              </w:rPr>
+              <w:t xml:space="preserve"> e)</w:t>
+            </w:r>
+          </w:p>
+        </w:tc>
+      </w:tr>
+      <w:tr>
+        <w:tc>
+          <w:tcPr>
+            <w:tcW w:w="0" w:type="auto"/>
+          </w:tcPr>
+          <w:p>
+            <w:pPr>
+              <w:pStyle w:val="a7"/>
+              <w:ind w:firstLine="0"/>
+              <w:jc w:val="center"/>
+              <w:rPr>
+                <w:sz w:val="24"/>
+                <w:szCs w:val="24"/>
+                <w:lang w:val="en-US"/>
+              </w:rPr>
+            </w:pPr>
+            <w:proofErr w:type="spellStart"/>
+            <w:r>
+              <w:rPr>
+                <w:sz w:val="24"/>
+                <w:szCs w:val="24"/>
+              </w:rPr>
+              <w:t>sender</w:t>
+            </w:r>
+            <w:proofErr w:type="spellEnd"/>
+          </w:p>
+        </w:tc>
+        <w:tc>
+          <w:tcPr>
+            <w:tcW w:w="0" w:type="auto"/>
+          </w:tcPr>
+          <w:p>
+            <w:pPr>
+              <w:pStyle w:val="a7"/>
+              <w:ind w:firstLine="0"/>
+              <w:jc w:val="center"/>
+              <w:rPr>
+                <w:sz w:val="24"/>
+                <w:szCs w:val="24"/>
+                <w:lang w:val="en-US"/>
+              </w:rPr>
+            </w:pPr>
+            <w:r>
+              <w:rPr>
+                <w:sz w:val="24"/>
+                <w:szCs w:val="24"/>
+              </w:rPr>
+              <w:t>не используется</w:t>
+            </w:r>
+          </w:p>
+        </w:tc>
+        <w:tc>
+          <w:tcPr>
+            <w:tcW w:w="0" w:type="auto"/>
+          </w:tcPr>
+          <w:p>
+            <w:pPr>
+              <w:pStyle w:val="a7"/>
+              <w:ind w:firstLine="0"/>
+              <w:jc w:val="center"/>
+              <w:rPr>
+                <w:sz w:val="24"/>
+                <w:szCs w:val="24"/>
+                <w:lang w:val="en-US"/>
+              </w:rPr>
+            </w:pPr>
+            <w:proofErr w:type="spellStart"/>
+            <w:r>
+              <w:rPr>
+                <w:sz w:val="24"/>
+                <w:szCs w:val="24"/>
+              </w:rPr>
+              <w:t>sender</w:t>
+            </w:r>
+            <w:proofErr w:type="spellEnd"/>
+          </w:p>
+        </w:tc>
+        <w:tc>
+          <w:tcPr>
+            <w:tcW w:w="0" w:type="auto"/>
+          </w:tcPr>
+          <w:p>
+            <w:pPr>
+              <w:pStyle w:val="a7"/>
+              <w:ind w:firstLine="0"/>
+              <w:jc w:val="center"/>
+              <w:rPr>
+                <w:sz w:val="24"/>
+                <w:szCs w:val="24"/>
+                <w:lang w:val="en-US"/>
+              </w:rPr>
+            </w:pPr>
+            <w:r>
+              <w:rPr>
+                <w:sz w:val="24"/>
+                <w:szCs w:val="24"/>
+                <w:lang w:val="en-US"/>
+              </w:rPr>
+              <w:t>-</w:t>
+            </w:r>
+          </w:p>
+        </w:tc>
+      </w:tr>
+      <w:tr>
+        <w:tc>
+          <w:tcPr>
+            <w:tcW w:w="0" w:type="auto"/>
+          </w:tcPr>
+          <w:p>
+            <w:pPr>
+              <w:pStyle w:val="a7"/>
+              <w:ind w:firstLine="0"/>
+              <w:jc w:val="center"/>
+              <w:rPr>
+                <w:sz w:val="24"/>
+                <w:szCs w:val="24"/>
+                <w:lang w:val="en-US"/>
+              </w:rPr>
+            </w:pPr>
+            <w:r>
+              <w:rPr>
+                <w:sz w:val="24"/>
+                <w:szCs w:val="24"/>
+                <w:lang w:val="en-US"/>
+              </w:rPr>
+              <w:t>e</w:t>
+            </w:r>
+          </w:p>
+        </w:tc>
+        <w:tc>
+          <w:tcPr>
+            <w:tcW w:w="0" w:type="auto"/>
+          </w:tcPr>
+          <w:p>
+            <w:pPr>
+              <w:pStyle w:val="a7"/>
+              <w:ind w:firstLine="0"/>
+              <w:jc w:val="center"/>
+              <w:rPr>
+                <w:sz w:val="24"/>
+                <w:szCs w:val="24"/>
+                <w:lang w:val="en-US"/>
+              </w:rPr>
+            </w:pPr>
+            <w:r>
+              <w:rPr>
+                <w:sz w:val="24"/>
+                <w:szCs w:val="24"/>
+              </w:rPr>
+              <w:t>не используется</w:t>
+            </w:r>
+          </w:p>
+        </w:tc>
+        <w:tc>
+          <w:tcPr>
+            <w:tcW w:w="0" w:type="auto"/>
+          </w:tcPr>
+          <w:p>
+            <w:pPr>
+              <w:pStyle w:val="a7"/>
+              <w:ind w:firstLine="0"/>
+              <w:jc w:val="center"/>
+              <w:rPr>
+                <w:sz w:val="24"/>
+                <w:szCs w:val="24"/>
+                <w:lang w:val="en-US"/>
+              </w:rPr>
+            </w:pPr>
+            <w:proofErr w:type="spellStart"/>
+            <w:r>
+              <w:rPr>
+                <w:sz w:val="24"/>
+                <w:szCs w:val="24"/>
+                <w:lang w:val="en-US"/>
+              </w:rPr>
+              <w:t>EventArgs</w:t>
+            </w:r>
+            <w:proofErr w:type="spellEnd"/>
+          </w:p>
+        </w:tc>
+        <w:tc>
+          <w:tcPr>
+            <w:tcW w:w="0" w:type="auto"/>
+          </w:tcPr>
+          <w:p>
+            <w:pPr>
+              <w:pStyle w:val="a7"/>
+              <w:ind w:firstLine="0"/>
+              <w:jc w:val="center"/>
+              <w:rPr>
+                <w:sz w:val="24"/>
+                <w:szCs w:val="24"/>
+                <w:lang w:val="en-US"/>
+              </w:rPr>
+            </w:pPr>
+            <w:r>
+              <w:rPr>
+                <w:sz w:val="24"/>
+                <w:szCs w:val="24"/>
+                <w:lang w:val="en-US"/>
+              </w:rPr>
+              <w:t>-</w:t>
+            </w:r>
+          </w:p>
+        </w:tc>
+      </w:tr>
+      <w:tr>
+        <w:tc>
+          <w:tcPr>
+            <w:tcW w:w="0" w:type="auto"/>
+            <w:gridSpan w:val="4"/>
+          </w:tcPr>
+          <w:p>
+            <w:pPr>
+              <w:pStyle w:val="a7"/>
+              <w:ind w:firstLine="0"/>
+              <w:jc w:val="center"/>
+              <w:rPr>
+                <w:b/>
+                <w:bCs/>
+                <w:sz w:val="24"/>
+                <w:szCs w:val="24"/>
+                <w:lang w:val="en-US"/>
+              </w:rPr>
+            </w:pPr>
+            <w:r>
+              <w:rPr>
+                <w:b/>
+                <w:bCs/>
+                <w:sz w:val="24"/>
+                <w:szCs w:val="24"/>
+                <w:lang w:val="en-US"/>
+              </w:rPr>
+              <w:t xml:space="preserve">private void </w:t>
+            </w:r>
+            <w:proofErr w:type="spellStart"/>
+            <w:r>
+              <w:rPr>
+                <w:b/>
+                <w:bCs/>
+                <w:sz w:val="24"/>
+                <w:szCs w:val="24"/>
+                <w:lang w:val="en-US"/>
+              </w:rPr>
+              <w:t>KeyPressedHsv</w:t>
+            </w:r>
+            <w:proofErr w:type="spellEnd"/>
+            <w:r>
+              <w:rPr>
+                <w:b/>
+                <w:bCs/>
+                <w:sz w:val="24"/>
+                <w:szCs w:val="24"/>
+                <w:lang w:val="en-US"/>
+              </w:rPr>
+              <w:t xml:space="preserve">(object sender, </w:t>
+            </w:r>
+            <w:proofErr w:type="spellStart"/>
+            <w:r>
+              <w:rPr>
+                <w:b/>
+                <w:bCs/>
+                <w:sz w:val="24"/>
+                <w:szCs w:val="24"/>
+                <w:lang w:val="en-US"/>
+              </w:rPr>
+              <w:t>KeyEventArgs</w:t>
+            </w:r>
+            <w:proofErr w:type="spellEnd"/>
+            <w:r>
+              <w:rPr>
+                <w:b/>
+                <w:bCs/>
+                <w:sz w:val="24"/>
+                <w:szCs w:val="24"/>
+                <w:lang w:val="en-US"/>
+              </w:rPr>
+              <w:t xml:space="preserve"> e)</w:t>
+            </w:r>
+          </w:p>
+        </w:tc>
+      </w:tr>
+      <w:tr>
+        <w:tc>
+          <w:tcPr>
+            <w:tcW w:w="0" w:type="auto"/>
+          </w:tcPr>
+          <w:p>
+            <w:pPr>
+              <w:pStyle w:val="a7"/>
+              <w:ind w:firstLine="0"/>
+              <w:jc w:val="center"/>
+              <w:rPr>
+                <w:sz w:val="24"/>
+                <w:szCs w:val="24"/>
+                <w:lang w:val="en-US"/>
+              </w:rPr>
+            </w:pPr>
+            <w:proofErr w:type="spellStart"/>
+            <w:r>
+              <w:rPr>
+                <w:sz w:val="24"/>
+                <w:szCs w:val="24"/>
+              </w:rPr>
+              <w:t>sender</w:t>
+            </w:r>
+            <w:proofErr w:type="spellEnd"/>
+          </w:p>
+        </w:tc>
+        <w:tc>
+          <w:tcPr>
+            <w:tcW w:w="0" w:type="auto"/>
+          </w:tcPr>
+          <w:p>
+            <w:pPr>
+              <w:pStyle w:val="a7"/>
+              <w:ind w:firstLine="0"/>
+              <w:jc w:val="center"/>
+              <w:rPr>
+                <w:sz w:val="24"/>
+                <w:szCs w:val="24"/>
+                <w:lang w:val="en-US"/>
+              </w:rPr>
+            </w:pPr>
+            <w:r>
+              <w:rPr>
+                <w:sz w:val="24"/>
+                <w:szCs w:val="24"/>
+              </w:rPr>
+              <w:t>не используется</w:t>
+            </w:r>
+          </w:p>
+        </w:tc>
+        <w:tc>
+          <w:tcPr>
+            <w:tcW w:w="0" w:type="auto"/>
+          </w:tcPr>
+          <w:p>
+            <w:pPr>
+              <w:pStyle w:val="a7"/>
+              <w:ind w:firstLine="0"/>
+              <w:jc w:val="center"/>
+              <w:rPr>
+                <w:sz w:val="24"/>
+                <w:szCs w:val="24"/>
+                <w:lang w:val="en-US"/>
+              </w:rPr>
+            </w:pPr>
+            <w:proofErr w:type="spellStart"/>
+            <w:r>
+              <w:rPr>
+                <w:sz w:val="24"/>
+                <w:szCs w:val="24"/>
+              </w:rPr>
+              <w:t>sender</w:t>
+            </w:r>
+            <w:proofErr w:type="spellEnd"/>
+          </w:p>
+        </w:tc>
+        <w:tc>
+          <w:tcPr>
+            <w:tcW w:w="0" w:type="auto"/>
+          </w:tcPr>
+          <w:p>
+            <w:pPr>
+              <w:pStyle w:val="a7"/>
+              <w:ind w:firstLine="0"/>
+              <w:jc w:val="center"/>
+              <w:rPr>
+                <w:sz w:val="24"/>
+                <w:szCs w:val="24"/>
+                <w:lang w:val="en-US"/>
+              </w:rPr>
+            </w:pPr>
+            <w:r>
+              <w:rPr>
+                <w:sz w:val="24"/>
+                <w:szCs w:val="24"/>
+                <w:lang w:val="en-US"/>
+              </w:rPr>
+              <w:t>-</w:t>
+            </w:r>
+          </w:p>
+        </w:tc>
+      </w:tr>
+      <w:tr>
+        <w:tc>
+          <w:tcPr>
+            <w:tcW w:w="0" w:type="auto"/>
+          </w:tcPr>
+          <w:p>
+            <w:pPr>
+              <w:pStyle w:val="a7"/>
+              <w:ind w:firstLine="0"/>
+              <w:jc w:val="center"/>
+              <w:rPr>
+                <w:sz w:val="24"/>
+                <w:szCs w:val="24"/>
+                <w:lang w:val="en-US"/>
+              </w:rPr>
+            </w:pPr>
+            <w:r>
+              <w:rPr>
+                <w:sz w:val="24"/>
+                <w:szCs w:val="24"/>
+                <w:lang w:val="en-US"/>
+              </w:rPr>
+              <w:t>e</w:t>
+            </w:r>
+          </w:p>
+        </w:tc>
+        <w:tc>
+          <w:tcPr>
+            <w:tcW w:w="0" w:type="auto"/>
+          </w:tcPr>
+          <w:p>
+            <w:pPr>
+              <w:pStyle w:val="a7"/>
+              <w:ind w:firstLine="0"/>
+              <w:jc w:val="center"/>
+              <w:rPr>
+                <w:sz w:val="24"/>
+                <w:szCs w:val="24"/>
+                <w:lang w:val="en-US"/>
+              </w:rPr>
+            </w:pPr>
+            <w:r>
+              <w:rPr>
+                <w:sz w:val="24"/>
+                <w:szCs w:val="24"/>
+              </w:rPr>
+              <w:t>указывает на нажатую кнопку</w:t>
+            </w:r>
+          </w:p>
+        </w:tc>
+        <w:tc>
+          <w:tcPr>
+            <w:tcW w:w="0" w:type="auto"/>
+          </w:tcPr>
+          <w:p>
+            <w:pPr>
+              <w:pStyle w:val="a7"/>
+              <w:ind w:firstLine="0"/>
+              <w:jc w:val="center"/>
+              <w:rPr>
+                <w:sz w:val="24"/>
+                <w:szCs w:val="24"/>
+                <w:lang w:val="en-US"/>
+              </w:rPr>
+            </w:pPr>
+            <w:proofErr w:type="spellStart"/>
+            <w:r>
+              <w:rPr>
+                <w:sz w:val="24"/>
+                <w:szCs w:val="24"/>
+                <w:lang w:val="en-US"/>
+              </w:rPr>
+              <w:t>EventArgs</w:t>
+            </w:r>
+            <w:proofErr w:type="spellEnd"/>
+          </w:p>
+        </w:tc>
+        <w:tc>
+          <w:tcPr>
+            <w:tcW w:w="0" w:type="auto"/>
+          </w:tcPr>
+          <w:p>
+            <w:pPr>
+              <w:pStyle w:val="a7"/>
+              <w:ind w:firstLine="0"/>
+              <w:jc w:val="center"/>
+              <w:rPr>
+                <w:sz w:val="24"/>
+                <w:szCs w:val="24"/>
+                <w:lang w:val="en-US"/>
+              </w:rPr>
+            </w:pPr>
+            <w:r>
+              <w:rPr>
+                <w:sz w:val="24"/>
+                <w:szCs w:val="24"/>
+                <w:lang w:val="en-US"/>
+              </w:rPr>
+              <w:t>-</w:t>
+            </w:r>
+          </w:p>
+        </w:tc>
+      </w:tr>
+    </w:tbl>
+    <w:p>
+      <w:r>
+        <w:br w:type="page"/>
+      </w:r>
+    </w:p>
+    <w:p>
+      <w:r>
+        <w:lastRenderedPageBreak/>
+        <w:t xml:space="preserve">Класс </w:t>
+      </w:r>
+      <w:r>
+        <w:t>Color</w:t>
+      </w:r>
+      <w:r>
+        <w:t xml:space="preserve">: </w:t>
+      </w:r>
+      <w:r>
+        <w:t xml:space="preserve">публичный </w:t>
+      </w:r>
+      <w:r>
+        <w:t>класс</w:t>
+      </w:r>
+      <w:r>
+        <w:t xml:space="preserve"> для работы с цветом. Содержит конструктор </w:t>
+      </w:r>
+      <w:proofErr w:type="spellStart"/>
+      <w:r>
+        <w:t>public</w:t>
+      </w:r>
+      <w:proofErr w:type="spellEnd"/>
+      <w:r>
+        <w:t xml:space="preserve"> Color()</w:t>
+      </w:r>
+      <w:r>
+        <w:t xml:space="preserve"> для инициализации в цветовых моделях </w:t>
+      </w:r>
+      <w:r>
+        <w:rPr>
+          <w:lang w:val="en-US"/>
+        </w:rPr>
+        <w:t>RGB</w:t>
+      </w:r>
+      <w:r>
+        <w:t xml:space="preserve"> </w:t>
+      </w:r>
+      <w:r>
+        <w:t xml:space="preserve">и </w:t>
+      </w:r>
+      <w:r>
+        <w:rPr>
+          <w:lang w:val="en-US"/>
+        </w:rPr>
+        <w:t>HSV</w:t>
+      </w:r>
+      <w:r>
+        <w:t xml:space="preserve">, </w:t>
+      </w:r>
+      <w:r>
+        <w:t>а также методы</w:t>
+      </w:r>
+      <w:r>
+        <w:t>, геттеры и сеттеры</w:t>
+      </w:r>
+      <w:r>
+        <w:t>:</w:t>
+      </w:r>
+    </w:p>
+    <w:p>
+      <w:pPr>
+        <w:numPr>
+          <w:ilvl w:val="0"/>
+          <w:numId w:val="5"/>
+        </w:numPr>
+      </w:pPr>
+      <w:r>
+        <w:rPr>
+          <w:lang w:val="en-US"/>
+        </w:rPr>
+        <w:t>public</w:t>
+      </w:r>
+      <w:r>
+        <w:t xml:space="preserve"> </w:t>
+      </w:r>
+      <w:r>
+        <w:rPr>
+          <w:lang w:val="en-US"/>
+        </w:rPr>
+        <w:t>int</w:t>
+      </w:r>
+      <w:r>
+        <w:t xml:space="preserve"> </w:t>
+      </w:r>
+      <w:r>
+        <w:rPr>
+          <w:lang w:val="en-US"/>
+        </w:rPr>
+        <w:t>H</w:t>
+      </w:r>
+      <w:r>
+        <w:t xml:space="preserve"> –</w:t>
+      </w:r>
+      <w:r>
+        <w:t xml:space="preserve"> </w:t>
+      </w:r>
+      <w:r>
+        <w:t>геттер</w:t>
+      </w:r>
+      <w:r>
+        <w:t>/</w:t>
+      </w:r>
+      <w:r>
+        <w:t>сеттер</w:t>
+      </w:r>
+      <w:r>
+        <w:t xml:space="preserve"> </w:t>
+      </w:r>
+      <w:r>
+        <w:t xml:space="preserve">свойства цвета </w:t>
+      </w:r>
+      <w:r>
+        <w:rPr>
+          <w:lang w:val="en-US"/>
+        </w:rPr>
+        <w:t>H</w:t>
+      </w:r>
+    </w:p>
+    <w:p>
+      <w:pPr>
+        <w:numPr>
+          <w:ilvl w:val="0"/>
+          <w:numId w:val="5"/>
+        </w:numPr>
+      </w:pPr>
+      <w:r>
+        <w:rPr>
+          <w:lang w:val="en-US"/>
+        </w:rPr>
+        <w:t>public</w:t>
+      </w:r>
+      <w:r>
+        <w:t xml:space="preserve"> </w:t>
+      </w:r>
+      <w:r>
+        <w:rPr>
+          <w:lang w:val="en-US"/>
+        </w:rPr>
+        <w:t>int</w:t>
+      </w:r>
+      <w:r>
+        <w:t xml:space="preserve"> </w:t>
+      </w:r>
+      <w:r>
+        <w:rPr>
+          <w:lang w:val="en-US"/>
+        </w:rPr>
+        <w:t>S</w:t>
+      </w:r>
+      <w:r>
+        <w:t xml:space="preserve"> – </w:t>
+      </w:r>
+      <w:r>
+        <w:t>геттер</w:t>
+      </w:r>
+      <w:r>
+        <w:t>/</w:t>
+      </w:r>
+      <w:r>
+        <w:t>сеттер</w:t>
+      </w:r>
+      <w:r>
+        <w:t xml:space="preserve"> </w:t>
+      </w:r>
+      <w:r>
+        <w:t xml:space="preserve">свойства цвета </w:t>
+      </w:r>
+      <w:r>
+        <w:rPr>
+          <w:lang w:val="en-US"/>
+        </w:rPr>
+        <w:t>S</w:t>
+      </w:r>
+    </w:p>
+    <w:p>
+      <w:pPr>
+        <w:numPr>
+          <w:ilvl w:val="0"/>
+          <w:numId w:val="5"/>
+        </w:numPr>
+      </w:pPr>
+      <w:r>
+        <w:rPr>
+          <w:lang w:val="en-US"/>
+        </w:rPr>
+        <w:t>public</w:t>
+      </w:r>
+      <w:r>
+        <w:t xml:space="preserve"> </w:t>
+      </w:r>
+      <w:r>
+        <w:rPr>
+          <w:lang w:val="en-US"/>
+        </w:rPr>
+        <w:t>int</w:t>
+      </w:r>
+      <w:r>
+        <w:t xml:space="preserve"> </w:t>
+      </w:r>
+      <w:r>
+        <w:rPr>
+          <w:lang w:val="en-US"/>
+        </w:rPr>
+        <w:t>V</w:t>
+      </w:r>
+      <w:r>
+        <w:t xml:space="preserve"> – </w:t>
+      </w:r>
+      <w:r>
+        <w:t>геттер</w:t>
+      </w:r>
+      <w:r>
+        <w:t>/</w:t>
+      </w:r>
+      <w:r>
+        <w:t>сеттер</w:t>
+      </w:r>
+      <w:r>
+        <w:t xml:space="preserve"> </w:t>
+      </w:r>
+      <w:r>
+        <w:t xml:space="preserve">свойства цвета </w:t>
+      </w:r>
+      <w:r>
+        <w:rPr>
+          <w:lang w:val="en-US"/>
+        </w:rPr>
+        <w:t>V</w:t>
+      </w:r>
+    </w:p>
+    <w:p>
+      <w:pPr>
+        <w:numPr>
+          <w:ilvl w:val="0"/>
+          <w:numId w:val="5"/>
+        </w:numPr>
+      </w:pPr>
+      <w:r>
+        <w:rPr>
+          <w:lang w:val="en-US"/>
+        </w:rPr>
+        <w:t>public</w:t>
+      </w:r>
+      <w:r>
+        <w:t xml:space="preserve"> </w:t>
+      </w:r>
+      <w:r>
+        <w:rPr>
+          <w:lang w:val="en-US"/>
+        </w:rPr>
+        <w:t>int</w:t>
+      </w:r>
+      <w:r>
+        <w:t xml:space="preserve"> </w:t>
+      </w:r>
+      <w:r>
+        <w:rPr>
+          <w:lang w:val="en-US"/>
+        </w:rPr>
+        <w:t>R</w:t>
+      </w:r>
+      <w:r>
+        <w:t xml:space="preserve"> – </w:t>
+      </w:r>
+      <w:r>
+        <w:t>геттер</w:t>
+      </w:r>
+      <w:r>
+        <w:t>/</w:t>
+      </w:r>
+      <w:r>
+        <w:t>сеттер</w:t>
+      </w:r>
+      <w:r>
+        <w:t xml:space="preserve"> </w:t>
+      </w:r>
+      <w:r>
+        <w:t xml:space="preserve">свойства цвета </w:t>
+      </w:r>
+      <w:r>
+        <w:rPr>
+          <w:lang w:val="en-US"/>
+        </w:rPr>
+        <w:t>R</w:t>
+      </w:r>
+    </w:p>
+    <w:p>
+      <w:pPr>
+        <w:numPr>
+          <w:ilvl w:val="0"/>
+          <w:numId w:val="5"/>
+        </w:numPr>
+      </w:pPr>
+      <w:r>
+        <w:rPr>
+          <w:lang w:val="en-US"/>
+        </w:rPr>
+        <w:t>public</w:t>
+      </w:r>
+      <w:r>
+        <w:t xml:space="preserve"> </w:t>
+      </w:r>
+      <w:r>
+        <w:rPr>
+          <w:lang w:val="en-US"/>
+        </w:rPr>
+        <w:t>int</w:t>
+      </w:r>
+      <w:r>
+        <w:t xml:space="preserve"> </w:t>
+      </w:r>
+      <w:r>
+        <w:rPr>
+          <w:lang w:val="en-US"/>
+        </w:rPr>
+        <w:t>G</w:t>
+      </w:r>
+      <w:r>
+        <w:t xml:space="preserve"> – </w:t>
+      </w:r>
+      <w:r>
+        <w:t>геттер</w:t>
+      </w:r>
+      <w:r>
+        <w:t>/</w:t>
+      </w:r>
+      <w:r>
+        <w:t>сеттер</w:t>
+      </w:r>
+      <w:r>
+        <w:t xml:space="preserve"> </w:t>
+      </w:r>
+      <w:r>
+        <w:t xml:space="preserve">свойства цвета </w:t>
+      </w:r>
+      <w:r>
+        <w:rPr>
+          <w:lang w:val="en-US"/>
+        </w:rPr>
+        <w:t>G</w:t>
+      </w:r>
+    </w:p>
+    <w:p>
+      <w:pPr>
+        <w:numPr>
+          <w:ilvl w:val="0"/>
+          <w:numId w:val="5"/>
+        </w:numPr>
+      </w:pPr>
+      <w:r>
+        <w:rPr>
+          <w:lang w:val="en-US"/>
+        </w:rPr>
+        <w:t>public</w:t>
+      </w:r>
+      <w:r>
+        <w:t xml:space="preserve"> </w:t>
+      </w:r>
+      <w:r>
+        <w:rPr>
+          <w:lang w:val="en-US"/>
+        </w:rPr>
+        <w:t>int</w:t>
+      </w:r>
+      <w:r>
+        <w:t xml:space="preserve"> </w:t>
+      </w:r>
+      <w:r>
+        <w:rPr>
+          <w:lang w:val="en-US"/>
+        </w:rPr>
+        <w:t>B</w:t>
+      </w:r>
+      <w:r>
+        <w:t xml:space="preserve"> – </w:t>
+      </w:r>
+      <w:r>
+        <w:t>геттер</w:t>
+      </w:r>
+      <w:r>
+        <w:t>/</w:t>
+      </w:r>
+      <w:r>
+        <w:t>сеттер</w:t>
+      </w:r>
+      <w:r>
+        <w:t xml:space="preserve"> </w:t>
+      </w:r>
+      <w:r>
+        <w:t xml:space="preserve">свойства цвета </w:t>
+      </w:r>
+      <w:r>
+        <w:rPr>
+          <w:lang w:val="en-US"/>
+        </w:rPr>
+        <w:t>B</w:t>
+      </w:r>
+    </w:p>
+    <w:p>
+      <w:pPr>
+        <w:numPr>
+          <w:ilvl w:val="0"/>
+          <w:numId w:val="5"/>
+        </w:numPr>
+      </w:pPr>
+      <w:r>
+        <w:rPr>
+          <w:lang w:val="en-US"/>
+        </w:rPr>
+        <w:t>private</w:t>
+      </w:r>
+      <w:r>
+        <w:t xml:space="preserve"> </w:t>
+      </w:r>
+      <w:r>
+        <w:rPr>
+          <w:lang w:val="en-US"/>
+        </w:rPr>
+        <w:t>void</w:t>
+      </w:r>
+      <w:r>
+        <w:t xml:space="preserve"> </w:t>
+      </w:r>
+      <w:r>
+        <w:t>_</w:t>
+      </w:r>
+      <w:proofErr w:type="spellStart"/>
+      <w:r>
+        <w:rPr>
+          <w:lang w:val="en-US"/>
+        </w:rPr>
+        <w:t>UpdateRgb</w:t>
+      </w:r>
+      <w:proofErr w:type="spellEnd"/>
+      <w:r>
+        <w:t>()</w:t>
+      </w:r>
+      <w:r>
+        <w:t xml:space="preserve"> – </w:t>
+      </w:r>
+      <w:r>
+        <w:t xml:space="preserve">изменение свойств цвета </w:t>
+      </w:r>
+      <w:r>
+        <w:rPr>
+          <w:lang w:val="en-US"/>
+        </w:rPr>
+        <w:t>R</w:t>
+      </w:r>
+      <w:r>
+        <w:t xml:space="preserve">, </w:t>
+      </w:r>
+      <w:r>
+        <w:rPr>
+          <w:lang w:val="en-US"/>
+        </w:rPr>
+        <w:t>G</w:t>
+      </w:r>
+      <w:r>
+        <w:t xml:space="preserve">, </w:t>
+      </w:r>
+      <w:r>
+        <w:rPr>
+          <w:lang w:val="en-US"/>
+        </w:rPr>
+        <w:t>B</w:t>
+      </w:r>
+      <w:r>
+        <w:t xml:space="preserve">, используется после изменения свойств </w:t>
+      </w:r>
+      <w:r>
+        <w:rPr>
+          <w:lang w:val="en-US"/>
+        </w:rPr>
+        <w:t>H</w:t>
+      </w:r>
+      <w:r>
+        <w:t xml:space="preserve">, </w:t>
+      </w:r>
+      <w:r>
+        <w:rPr>
+          <w:lang w:val="en-US"/>
+        </w:rPr>
+        <w:t>S</w:t>
+      </w:r>
+      <w:r>
+        <w:t xml:space="preserve">, </w:t>
+      </w:r>
+      <w:r>
+        <w:rPr>
+          <w:lang w:val="en-US"/>
+        </w:rPr>
+        <w:t>V</w:t>
+      </w:r>
+      <w:r>
+        <w:t xml:space="preserve"> </w:t>
+      </w:r>
+      <w:r>
+        <w:t>через сеттеры</w:t>
+      </w:r>
+    </w:p>
+    <w:p>
+      <w:pPr>
+        <w:numPr>
+          <w:ilvl w:val="0"/>
+          <w:numId w:val="5"/>
+        </w:numPr>
+      </w:pPr>
+      <w:r>
+        <w:rPr>
+          <w:lang w:val="en-US"/>
+        </w:rPr>
+        <w:t>p</w:t>
+      </w:r>
+      <w:r>
+        <w:rPr>
+          <w:lang w:val="en-US"/>
+        </w:rPr>
+        <w:t>rivate</w:t>
+      </w:r>
+      <w:r>
+        <w:t xml:space="preserve"> </w:t>
+      </w:r>
+      <w:r>
+        <w:rPr>
+          <w:lang w:val="en-US"/>
+        </w:rPr>
+        <w:t>void</w:t>
+      </w:r>
+      <w:r>
+        <w:t xml:space="preserve"> </w:t>
+      </w:r>
+      <w:r>
+        <w:t>_</w:t>
+      </w:r>
+      <w:proofErr w:type="spellStart"/>
+      <w:r>
+        <w:rPr>
+          <w:lang w:val="en-US"/>
+        </w:rPr>
+        <w:t>UpdateHsv</w:t>
+      </w:r>
+      <w:proofErr w:type="spellEnd"/>
+      <w:r>
+        <w:t>()</w:t>
+      </w:r>
+      <w:r>
+        <w:t xml:space="preserve"> – </w:t>
+      </w:r>
+      <w:r>
+        <w:t xml:space="preserve">изменение свойств цвета </w:t>
+      </w:r>
+      <w:r>
+        <w:rPr>
+          <w:lang w:val="en-US"/>
+        </w:rPr>
+        <w:t>H</w:t>
+      </w:r>
+      <w:r>
+        <w:t xml:space="preserve">, </w:t>
+      </w:r>
+      <w:r>
+        <w:rPr>
+          <w:lang w:val="en-US"/>
+        </w:rPr>
+        <w:t>S</w:t>
+      </w:r>
+      <w:r>
+        <w:t xml:space="preserve">, </w:t>
+      </w:r>
+      <w:r>
+        <w:rPr>
+          <w:lang w:val="en-US"/>
+        </w:rPr>
+        <w:t>V</w:t>
+      </w:r>
+      <w:r>
+        <w:t xml:space="preserve">, используется после изменения свойств </w:t>
+      </w:r>
+      <w:r>
+        <w:rPr>
+          <w:lang w:val="en-US"/>
+        </w:rPr>
+        <w:t>R</w:t>
+      </w:r>
+      <w:r>
+        <w:t xml:space="preserve">, </w:t>
+      </w:r>
+      <w:r>
+        <w:rPr>
+          <w:lang w:val="en-US"/>
+        </w:rPr>
+        <w:t>G</w:t>
+      </w:r>
+      <w:r>
+        <w:t xml:space="preserve">, </w:t>
+      </w:r>
+      <w:r>
+        <w:rPr>
+          <w:lang w:val="en-US"/>
+        </w:rPr>
+        <w:t>B</w:t>
+      </w:r>
+      <w:r>
+        <w:t xml:space="preserve"> через сеттеры</w:t>
+      </w:r>
+    </w:p>
+    <w:p>
+      <w:pPr>
+        <w:pStyle w:val="a7"/>
+        <w:ind w:firstLine="0"/>
+        <w:rPr>
+          <w:sz w:val="24"/>
+          <w:szCs w:val="24"/>
+        </w:rPr>
+      </w:pPr>
+      <w:r>
+        <w:rPr>
+          <w:sz w:val="24"/>
+          <w:szCs w:val="24"/>
+        </w:rPr>
+        <w:t xml:space="preserve">Таблица </w:t>
+      </w:r>
+      <w:r>
+        <w:rPr>
+          <w:sz w:val="24"/>
+          <w:szCs w:val="24"/>
+        </w:rPr>
+        <w:t>2</w:t>
+      </w:r>
+      <w:r>
+        <w:rPr>
+          <w:sz w:val="24"/>
+          <w:szCs w:val="24"/>
+        </w:rPr>
+        <w:t xml:space="preserve"> - поля </w:t>
+      </w:r>
+      <w:r>
+        <w:rPr>
+          <w:sz w:val="24"/>
+          <w:szCs w:val="24"/>
+        </w:rPr>
+        <w:t xml:space="preserve">и переменные </w:t>
+      </w:r>
+      <w:r>
+        <w:rPr>
+          <w:sz w:val="24"/>
+          <w:szCs w:val="24"/>
+        </w:rPr>
+        <w:t xml:space="preserve">класса </w:t>
+      </w:r>
+      <w:r>
+        <w:rPr>
+          <w:sz w:val="24"/>
+          <w:szCs w:val="24"/>
+        </w:rPr>
+        <w:t>Color</w:t>
+      </w:r>
+    </w:p>
+    <w:tbl>
+      <w:tblPr>
+        <w:tblStyle w:val="a5"/>
+        <w:tblpPr w:leftFromText="180" w:rightFromText="180" w:vertAnchor="text" w:tblpY="1"/>
+        <w:tblOverlap w:val="never"/>
         <w:tblW w:w="5000" w:type="pct"/>
         <w:tblLook w:val="04A0" w:firstRow="1" w:lastRow="0" w:firstColumn="1" w:lastColumn="0" w:noHBand="0" w:noVBand="1"/>
       </w:tblPr>
       <w:tblGrid>
-        <w:gridCol w:w="2766"/>
-        <w:gridCol w:w="3716"/>
-        <w:gridCol w:w="2863"/>
+        <w:gridCol w:w="1886"/>
+        <w:gridCol w:w="3633"/>
+        <w:gridCol w:w="1483"/>
+        <w:gridCol w:w="2343"/>
       </w:tblGrid>
       <w:tr>
-        <w:tc>
-          <w:tcPr>
-            <w:tcW w:w="1480" w:type="pct"/>
-            <w:shd w:val="clear" w:color="auto" w:fill="BFBFBF" w:themeFill="background1" w:themeFillShade="BF"/>
-          </w:tcPr>
-          <w:p>
-            <w:pPr>
-              <w:jc w:val="center"/>
-            </w:pPr>
-            <w:r>
-              <w:t>Имя</w:t>
-            </w:r>
-            <w:r>
-              <w:t xml:space="preserve"> метода</w:t>
-            </w:r>
-            <w:r>
-              <w:t xml:space="preserve"> </w:t>
-            </w:r>
-            <w:r>
-              <w:t>/</w:t>
-            </w:r>
-            <w:r>
-              <w:t xml:space="preserve"> </w:t>
-            </w:r>
-            <w:r>
-              <w:t>поля</w:t>
-            </w:r>
-            <w:r>
-              <w:t xml:space="preserve"> </w:t>
-            </w:r>
-            <w:r>
-              <w:t>/</w:t>
-            </w:r>
-            <w:r>
-              <w:t xml:space="preserve"> </w:t>
-            </w:r>
-            <w:r>
-              <w:t>переменной</w:t>
-            </w:r>
-            <w:r>
-              <w:t xml:space="preserve"> / конструктора</w:t>
-            </w:r>
-          </w:p>
-        </w:tc>
-        <w:tc>
-          <w:tcPr>
-            <w:tcW w:w="1988" w:type="pct"/>
-            <w:shd w:val="clear" w:color="auto" w:fill="BFBFBF" w:themeFill="background1" w:themeFillShade="BF"/>
-          </w:tcPr>
-          <w:p>
-            <w:pPr>
-              <w:jc w:val="center"/>
-            </w:pPr>
-            <w:r>
+        <w:trPr>
+          <w:tblHeader/>
+        </w:trPr>
+        <w:tc>
+          <w:tcPr>
+            <w:tcW w:w="0" w:type="auto"/>
+            <w:shd w:val="clear" w:color="auto" w:fill="F2F2F2" w:themeFill="background1" w:themeFillShade="F2"/>
+          </w:tcPr>
+          <w:p>
+            <w:pPr>
+              <w:pStyle w:val="a7"/>
+              <w:ind w:firstLine="0"/>
+              <w:jc w:val="center"/>
+              <w:rPr>
+                <w:sz w:val="24"/>
+                <w:szCs w:val="24"/>
+              </w:rPr>
+            </w:pPr>
+            <w:r>
+              <w:rPr>
+                <w:sz w:val="24"/>
+                <w:szCs w:val="24"/>
+              </w:rPr>
+              <w:t>Имя поля / переменной</w:t>
+            </w:r>
+          </w:p>
+        </w:tc>
+        <w:tc>
+          <w:tcPr>
+            <w:tcW w:w="0" w:type="auto"/>
+            <w:shd w:val="clear" w:color="auto" w:fill="F2F2F2" w:themeFill="background1" w:themeFillShade="F2"/>
+          </w:tcPr>
+          <w:p>
+            <w:pPr>
+              <w:pStyle w:val="a7"/>
+              <w:ind w:firstLine="0"/>
+              <w:jc w:val="center"/>
+              <w:rPr>
+                <w:sz w:val="24"/>
+                <w:szCs w:val="24"/>
+              </w:rPr>
+            </w:pPr>
+            <w:r>
+              <w:rPr>
+                <w:sz w:val="24"/>
+                <w:szCs w:val="24"/>
+              </w:rPr>
               <w:t>Назначение</w:t>
             </w:r>
           </w:p>
         </w:tc>
         <w:tc>
           <w:tcPr>
-            <w:tcW w:w="1532" w:type="pct"/>
-            <w:shd w:val="clear" w:color="auto" w:fill="BFBFBF" w:themeFill="background1" w:themeFillShade="BF"/>
-          </w:tcPr>
-          <w:p>
-            <w:pPr>
-              <w:jc w:val="center"/>
-            </w:pPr>
-            <w:r>
+            <w:tcW w:w="0" w:type="auto"/>
+            <w:shd w:val="clear" w:color="auto" w:fill="F2F2F2" w:themeFill="background1" w:themeFillShade="F2"/>
+          </w:tcPr>
+          <w:p>
+            <w:pPr>
+              <w:pStyle w:val="a7"/>
+              <w:ind w:firstLine="0"/>
+              <w:jc w:val="center"/>
+              <w:rPr>
+                <w:sz w:val="24"/>
+                <w:szCs w:val="24"/>
+              </w:rPr>
+            </w:pPr>
+            <w:r>
+              <w:rPr>
+                <w:sz w:val="24"/>
+                <w:szCs w:val="24"/>
+              </w:rPr>
               <w:t>Тип</w:t>
+            </w:r>
+          </w:p>
+        </w:tc>
+        <w:tc>
+          <w:tcPr>
+            <w:tcW w:w="0" w:type="auto"/>
+            <w:shd w:val="clear" w:color="auto" w:fill="F2F2F2" w:themeFill="background1" w:themeFillShade="F2"/>
+          </w:tcPr>
+          <w:p>
+            <w:pPr>
+              <w:pStyle w:val="a7"/>
+              <w:ind w:firstLine="0"/>
+              <w:jc w:val="center"/>
+              <w:rPr>
+                <w:sz w:val="24"/>
+                <w:szCs w:val="24"/>
+              </w:rPr>
+            </w:pPr>
+            <w:r>
+              <w:rPr>
+                <w:sz w:val="24"/>
+                <w:szCs w:val="24"/>
+              </w:rPr>
+              <w:t>Диапазон</w:t>
             </w:r>
           </w:p>
         </w:tc>
@@ -2107,22 +4802,30 @@
       <w:tr>
         <w:tc>
           <w:tcPr>
-            <w:tcW w:w="5000" w:type="pct"/>
-            <w:gridSpan w:val="3"/>
-            <w:shd w:val="clear" w:color="auto" w:fill="D9D9D9" w:themeFill="background1" w:themeFillShade="D9"/>
-          </w:tcPr>
-          <w:p>
-            <w:pPr>
-              <w:jc w:val="center"/>
-            </w:pPr>
-            <w:r>
-              <w:t xml:space="preserve">Класс </w:t>
-            </w:r>
-            <w:r>
-              <w:t>Form</w:t>
-            </w:r>
-            <w:r>
-              <w:t>1</w:t>
+            <w:tcW w:w="0" w:type="auto"/>
+            <w:gridSpan w:val="4"/>
+          </w:tcPr>
+          <w:p>
+            <w:pPr>
+              <w:pStyle w:val="a7"/>
+              <w:ind w:firstLine="0"/>
+              <w:jc w:val="center"/>
+              <w:rPr>
+                <w:b/>
+                <w:bCs/>
+                <w:sz w:val="24"/>
+                <w:szCs w:val="24"/>
+                <w:lang w:val="en-US"/>
+              </w:rPr>
+            </w:pPr>
+            <w:r>
+              <w:rPr>
+                <w:b/>
+                <w:bCs/>
+                <w:sz w:val="24"/>
+                <w:szCs w:val="24"/>
+              </w:rPr>
+              <w:t>Поля класса</w:t>
             </w:r>
           </w:p>
         </w:tc>
@@ -2130,62 +4833,120 @@
       <w:tr>
         <w:tc>
           <w:tcPr>
-            <w:tcW w:w="1480" w:type="pct"/>
-            <w:shd w:val="clear" w:color="auto" w:fill="F2F2F2" w:themeFill="background1" w:themeFillShade="F2"/>
-          </w:tcPr>
-          <w:p>
-            <w:pPr>
-              <w:jc w:val="center"/>
+            <w:tcW w:w="0" w:type="auto"/>
+          </w:tcPr>
+          <w:p>
+            <w:pPr>
+              <w:pStyle w:val="a7"/>
+              <w:ind w:firstLine="0"/>
+              <w:jc w:val="center"/>
+              <w:rPr>
+                <w:sz w:val="24"/>
+                <w:szCs w:val="24"/>
+              </w:rPr>
+            </w:pPr>
+            <w:r>
+              <w:rPr>
+                <w:sz w:val="24"/>
+                <w:szCs w:val="24"/>
+              </w:rPr>
+              <w:t>_h</w:t>
+            </w:r>
+          </w:p>
+        </w:tc>
+        <w:tc>
+          <w:tcPr>
+            <w:tcW w:w="0" w:type="auto"/>
+          </w:tcPr>
+          <w:p>
+            <w:pPr>
+              <w:pStyle w:val="a7"/>
+              <w:ind w:firstLine="0"/>
+              <w:jc w:val="center"/>
+              <w:rPr>
+                <w:sz w:val="24"/>
+                <w:szCs w:val="24"/>
+                <w:lang w:val="en-US"/>
+              </w:rPr>
+            </w:pPr>
+            <w:r>
+              <w:rPr>
+                <w:sz w:val="24"/>
+                <w:szCs w:val="24"/>
+              </w:rPr>
+              <w:t xml:space="preserve">свойство цвета </w:t>
+            </w:r>
+            <w:r>
+              <w:rPr>
+                <w:sz w:val="24"/>
+                <w:szCs w:val="24"/>
+                <w:lang w:val="en-US"/>
+              </w:rPr>
+              <w:t>H</w:t>
+            </w:r>
+          </w:p>
+        </w:tc>
+        <w:tc>
+          <w:tcPr>
+            <w:tcW w:w="0" w:type="auto"/>
+          </w:tcPr>
+          <w:p>
+            <w:pPr>
+              <w:pStyle w:val="a7"/>
+              <w:ind w:firstLine="0"/>
+              <w:jc w:val="center"/>
+              <w:rPr>
+                <w:sz w:val="24"/>
+                <w:szCs w:val="24"/>
+              </w:rPr>
             </w:pPr>
             <w:proofErr w:type="spellStart"/>
             <w:r>
-              <w:t>color</w:t>
+              <w:rPr>
+                <w:sz w:val="24"/>
+                <w:szCs w:val="24"/>
+              </w:rPr>
+              <w:t>private</w:t>
             </w:r>
             <w:proofErr w:type="spellEnd"/>
-          </w:p>
-        </w:tc>
-        <w:tc>
-          <w:tcPr>
-            <w:tcW w:w="1988" w:type="pct"/>
-            <w:shd w:val="clear" w:color="auto" w:fill="F2F2F2" w:themeFill="background1" w:themeFillShade="F2"/>
-          </w:tcPr>
-          <w:p>
-            <w:pPr>
-              <w:jc w:val="center"/>
-            </w:pPr>
-            <w:r>
-              <w:t>объект</w:t>
-            </w:r>
-            <w:r>
-              <w:t xml:space="preserve"> класса</w:t>
-            </w:r>
-          </w:p>
-        </w:tc>
-        <w:tc>
-          <w:tcPr>
-            <w:tcW w:w="1532" w:type="pct"/>
-            <w:shd w:val="clear" w:color="auto" w:fill="F2F2F2" w:themeFill="background1" w:themeFillShade="F2"/>
-          </w:tcPr>
-          <w:p>
-            <w:pPr>
-              <w:jc w:val="center"/>
-            </w:pPr>
-            <w:r>
-              <w:t xml:space="preserve">объект </w:t>
+            <w:r>
+              <w:rPr>
+                <w:sz w:val="24"/>
+                <w:szCs w:val="24"/>
+              </w:rPr>
+              <w:t xml:space="preserve"> </w:t>
             </w:r>
             <w:proofErr w:type="spellStart"/>
             <w:r>
               <w:rPr>
-                <w:lang w:val="en-US"/>
-              </w:rPr>
-              <w:t>readonly</w:t>
+                <w:sz w:val="24"/>
+                <w:szCs w:val="24"/>
+              </w:rPr>
+              <w:t>int</w:t>
             </w:r>
             <w:proofErr w:type="spellEnd"/>
-            <w:r>
-              <w:rPr>
-                <w:lang w:val="en-US"/>
-              </w:rPr>
-              <w:t xml:space="preserve"> Color</w:t>
+          </w:p>
+        </w:tc>
+        <w:tc>
+          <w:tcPr>
+            <w:tcW w:w="0" w:type="auto"/>
+          </w:tcPr>
+          <w:p>
+            <w:pPr>
+              <w:pStyle w:val="a7"/>
+              <w:ind w:firstLine="0"/>
+              <w:jc w:val="center"/>
+              <w:rPr>
+                <w:sz w:val="24"/>
+                <w:szCs w:val="24"/>
+              </w:rPr>
+            </w:pPr>
+            <w:r>
+              <w:rPr>
+                <w:sz w:val="24"/>
+                <w:szCs w:val="24"/>
+              </w:rPr>
+              <w:t>от -2147483648 до 2147483647</w:t>
             </w:r>
           </w:p>
         </w:tc>
@@ -2193,16 +4954,120 @@
       <w:tr>
         <w:tc>
           <w:tcPr>
-            <w:tcW w:w="5000" w:type="pct"/>
-            <w:gridSpan w:val="3"/>
-            <w:shd w:val="clear" w:color="auto" w:fill="FFFFFF" w:themeFill="background1"/>
-          </w:tcPr>
-          <w:p>
-            <w:pPr>
-              <w:jc w:val="center"/>
-            </w:pPr>
-            <w:r>
-              <w:t>переменные отсутствуют</w:t>
+            <w:tcW w:w="0" w:type="auto"/>
+          </w:tcPr>
+          <w:p>
+            <w:pPr>
+              <w:pStyle w:val="a7"/>
+              <w:ind w:firstLine="0"/>
+              <w:jc w:val="center"/>
+              <w:rPr>
+                <w:sz w:val="24"/>
+                <w:szCs w:val="24"/>
+              </w:rPr>
+            </w:pPr>
+            <w:r>
+              <w:rPr>
+                <w:sz w:val="24"/>
+                <w:szCs w:val="24"/>
+              </w:rPr>
+              <w:t>_s</w:t>
+            </w:r>
+          </w:p>
+        </w:tc>
+        <w:tc>
+          <w:tcPr>
+            <w:tcW w:w="0" w:type="auto"/>
+          </w:tcPr>
+          <w:p>
+            <w:pPr>
+              <w:pStyle w:val="a7"/>
+              <w:ind w:firstLine="0"/>
+              <w:jc w:val="center"/>
+              <w:rPr>
+                <w:sz w:val="24"/>
+                <w:szCs w:val="24"/>
+                <w:lang w:val="en-US"/>
+              </w:rPr>
+            </w:pPr>
+            <w:r>
+              <w:rPr>
+                <w:sz w:val="24"/>
+                <w:szCs w:val="24"/>
+              </w:rPr>
+              <w:t>свойство цвета</w:t>
+            </w:r>
+            <w:r>
+              <w:rPr>
+                <w:sz w:val="24"/>
+                <w:szCs w:val="24"/>
+                <w:lang w:val="en-US"/>
+              </w:rPr>
+              <w:t xml:space="preserve"> S</w:t>
+            </w:r>
+          </w:p>
+        </w:tc>
+        <w:tc>
+          <w:tcPr>
+            <w:tcW w:w="0" w:type="auto"/>
+          </w:tcPr>
+          <w:p>
+            <w:pPr>
+              <w:pStyle w:val="a7"/>
+              <w:ind w:firstLine="0"/>
+              <w:jc w:val="center"/>
+              <w:rPr>
+                <w:sz w:val="24"/>
+                <w:szCs w:val="24"/>
+              </w:rPr>
+            </w:pPr>
+            <w:proofErr w:type="spellStart"/>
+            <w:r>
+              <w:rPr>
+                <w:sz w:val="24"/>
+                <w:szCs w:val="24"/>
+              </w:rPr>
+              <w:t>private</w:t>
+            </w:r>
+            <w:proofErr w:type="spellEnd"/>
+            <w:r>
+              <w:rPr>
+                <w:sz w:val="24"/>
+                <w:szCs w:val="24"/>
+              </w:rPr>
+              <w:t xml:space="preserve"> </w:t>
+            </w:r>
+            <w:proofErr w:type="spellStart"/>
+            <w:r>
+              <w:rPr>
+                <w:sz w:val="24"/>
+                <w:szCs w:val="24"/>
+              </w:rPr>
+              <w:t>int</w:t>
+            </w:r>
+            <w:proofErr w:type="spellEnd"/>
+          </w:p>
+        </w:tc>
+        <w:tc>
+          <w:tcPr>
+            <w:tcW w:w="0" w:type="auto"/>
+          </w:tcPr>
+          <w:p>
+            <w:pPr>
+              <w:pStyle w:val="a7"/>
+              <w:ind w:firstLine="0"/>
+              <w:jc w:val="center"/>
+              <w:rPr>
+                <w:sz w:val="24"/>
+                <w:szCs w:val="24"/>
+              </w:rPr>
+            </w:pPr>
+            <w:r>
+              <w:rPr>
+                <w:sz w:val="24"/>
+                <w:szCs w:val="24"/>
+              </w:rPr>
+              <w:t>от -2147483648 до 2147483647</w:t>
             </w:r>
           </w:p>
         </w:tc>
@@ -2210,52 +5075,120 @@
       <w:tr>
         <w:tc>
           <w:tcPr>
-            <w:tcW w:w="1480" w:type="pct"/>
-            <w:shd w:val="clear" w:color="auto" w:fill="F2F2F2" w:themeFill="background1" w:themeFillShade="F2"/>
-            <w:vAlign w:val="center"/>
-          </w:tcPr>
-          <w:p>
-            <w:pPr>
-              <w:jc w:val="center"/>
-            </w:pPr>
-            <w:r>
-              <w:rPr>
-                <w:lang w:val="en-US"/>
-              </w:rPr>
-              <w:t>Form1</w:t>
-            </w:r>
-            <w:r>
-              <w:t>()</w:t>
-            </w:r>
-          </w:p>
-        </w:tc>
-        <w:tc>
-          <w:tcPr>
-            <w:tcW w:w="1988" w:type="pct"/>
-            <w:shd w:val="clear" w:color="auto" w:fill="F2F2F2" w:themeFill="background1" w:themeFillShade="F2"/>
-            <w:vAlign w:val="center"/>
-          </w:tcPr>
-          <w:p>
-            <w:pPr>
-              <w:jc w:val="center"/>
-            </w:pPr>
-            <w:r>
-              <w:t>инициализация при запуске программы</w:t>
-            </w:r>
-          </w:p>
-        </w:tc>
-        <w:tc>
-          <w:tcPr>
-            <w:tcW w:w="1532" w:type="pct"/>
-            <w:shd w:val="clear" w:color="auto" w:fill="F2F2F2" w:themeFill="background1" w:themeFillShade="F2"/>
-            <w:vAlign w:val="center"/>
-          </w:tcPr>
-          <w:p>
-            <w:pPr>
-              <w:jc w:val="center"/>
-            </w:pPr>
-            <w:r>
-              <w:t>Конструктор</w:t>
+            <w:tcW w:w="0" w:type="auto"/>
+          </w:tcPr>
+          <w:p>
+            <w:pPr>
+              <w:pStyle w:val="a7"/>
+              <w:ind w:firstLine="0"/>
+              <w:jc w:val="center"/>
+              <w:rPr>
+                <w:sz w:val="24"/>
+                <w:szCs w:val="24"/>
+              </w:rPr>
+            </w:pPr>
+            <w:r>
+              <w:rPr>
+                <w:sz w:val="24"/>
+                <w:szCs w:val="24"/>
+              </w:rPr>
+              <w:t>_v</w:t>
+            </w:r>
+          </w:p>
+        </w:tc>
+        <w:tc>
+          <w:tcPr>
+            <w:tcW w:w="0" w:type="auto"/>
+          </w:tcPr>
+          <w:p>
+            <w:pPr>
+              <w:pStyle w:val="a7"/>
+              <w:ind w:firstLine="0"/>
+              <w:jc w:val="center"/>
+              <w:rPr>
+                <w:sz w:val="24"/>
+                <w:szCs w:val="24"/>
+                <w:lang w:val="en-US"/>
+              </w:rPr>
+            </w:pPr>
+            <w:r>
+              <w:rPr>
+                <w:sz w:val="24"/>
+                <w:szCs w:val="24"/>
+              </w:rPr>
+              <w:t>свойство цвета</w:t>
+            </w:r>
+            <w:r>
+              <w:rPr>
+                <w:sz w:val="24"/>
+                <w:szCs w:val="24"/>
+                <w:lang w:val="en-US"/>
+              </w:rPr>
+              <w:t xml:space="preserve"> V</w:t>
+            </w:r>
+          </w:p>
+        </w:tc>
+        <w:tc>
+          <w:tcPr>
+            <w:tcW w:w="0" w:type="auto"/>
+          </w:tcPr>
+          <w:p>
+            <w:pPr>
+              <w:pStyle w:val="a7"/>
+              <w:ind w:firstLine="0"/>
+              <w:jc w:val="center"/>
+              <w:rPr>
+                <w:sz w:val="24"/>
+                <w:szCs w:val="24"/>
+              </w:rPr>
+            </w:pPr>
+            <w:proofErr w:type="spellStart"/>
+            <w:r>
+              <w:rPr>
+                <w:sz w:val="24"/>
+                <w:szCs w:val="24"/>
+              </w:rPr>
+              <w:t>private</w:t>
+            </w:r>
+            <w:proofErr w:type="spellEnd"/>
+            <w:r>
+              <w:rPr>
+                <w:sz w:val="24"/>
+                <w:szCs w:val="24"/>
+              </w:rPr>
+              <w:t xml:space="preserve"> </w:t>
+            </w:r>
+            <w:proofErr w:type="spellStart"/>
+            <w:r>
+              <w:rPr>
+                <w:sz w:val="24"/>
+                <w:szCs w:val="24"/>
+              </w:rPr>
+              <w:t>int</w:t>
+            </w:r>
+            <w:proofErr w:type="spellEnd"/>
+          </w:p>
+        </w:tc>
+        <w:tc>
+          <w:tcPr>
+            <w:tcW w:w="0" w:type="auto"/>
+          </w:tcPr>
+          <w:p>
+            <w:pPr>
+              <w:pStyle w:val="a7"/>
+              <w:ind w:firstLine="0"/>
+              <w:jc w:val="center"/>
+              <w:rPr>
+                <w:sz w:val="24"/>
+                <w:szCs w:val="24"/>
+              </w:rPr>
+            </w:pPr>
+            <w:r>
+              <w:rPr>
+                <w:sz w:val="24"/>
+                <w:szCs w:val="24"/>
+              </w:rPr>
+              <w:t>от -2147483648 до 2147483647</w:t>
             </w:r>
           </w:p>
         </w:tc>
@@ -2263,22 +5196,122 @@
       <w:tr>
         <w:tc>
           <w:tcPr>
-            <w:tcW w:w="5000" w:type="pct"/>
-            <w:gridSpan w:val="3"/>
-            <w:vAlign w:val="center"/>
-          </w:tcPr>
-          <w:p>
-            <w:pPr>
-              <w:jc w:val="center"/>
-              <w:rPr>
-                <w:lang w:val="en-US"/>
-              </w:rPr>
-            </w:pPr>
-            <w:r>
-              <w:t>п</w:t>
-            </w:r>
-            <w:r>
-              <w:t>еременные отсутствуют</w:t>
+            <w:tcW w:w="0" w:type="auto"/>
+          </w:tcPr>
+          <w:p>
+            <w:pPr>
+              <w:pStyle w:val="a7"/>
+              <w:ind w:firstLine="0"/>
+              <w:jc w:val="center"/>
+              <w:rPr>
+                <w:sz w:val="24"/>
+                <w:szCs w:val="24"/>
+                <w:lang w:val="en-US"/>
+              </w:rPr>
+            </w:pPr>
+            <w:r>
+              <w:rPr>
+                <w:sz w:val="24"/>
+                <w:szCs w:val="24"/>
+                <w:lang w:val="en-US"/>
+              </w:rPr>
+              <w:t>_r</w:t>
+            </w:r>
+          </w:p>
+        </w:tc>
+        <w:tc>
+          <w:tcPr>
+            <w:tcW w:w="0" w:type="auto"/>
+          </w:tcPr>
+          <w:p>
+            <w:pPr>
+              <w:pStyle w:val="a7"/>
+              <w:ind w:firstLine="0"/>
+              <w:jc w:val="center"/>
+              <w:rPr>
+                <w:sz w:val="24"/>
+                <w:szCs w:val="24"/>
+                <w:lang w:val="en-US"/>
+              </w:rPr>
+            </w:pPr>
+            <w:r>
+              <w:rPr>
+                <w:sz w:val="24"/>
+                <w:szCs w:val="24"/>
+              </w:rPr>
+              <w:t>свойство цвета</w:t>
+            </w:r>
+            <w:r>
+              <w:rPr>
+                <w:sz w:val="24"/>
+                <w:szCs w:val="24"/>
+                <w:lang w:val="en-US"/>
+              </w:rPr>
+              <w:t xml:space="preserve"> R</w:t>
+            </w:r>
+          </w:p>
+        </w:tc>
+        <w:tc>
+          <w:tcPr>
+            <w:tcW w:w="0" w:type="auto"/>
+          </w:tcPr>
+          <w:p>
+            <w:pPr>
+              <w:pStyle w:val="a7"/>
+              <w:ind w:firstLine="0"/>
+              <w:jc w:val="center"/>
+              <w:rPr>
+                <w:sz w:val="24"/>
+                <w:szCs w:val="24"/>
+              </w:rPr>
+            </w:pPr>
+            <w:proofErr w:type="spellStart"/>
+            <w:r>
+              <w:rPr>
+                <w:sz w:val="24"/>
+                <w:szCs w:val="24"/>
+              </w:rPr>
+              <w:t>private</w:t>
+            </w:r>
+            <w:proofErr w:type="spellEnd"/>
+            <w:r>
+              <w:rPr>
+                <w:sz w:val="24"/>
+                <w:szCs w:val="24"/>
+              </w:rPr>
+              <w:t xml:space="preserve"> </w:t>
+            </w:r>
+            <w:proofErr w:type="spellStart"/>
+            <w:r>
+              <w:rPr>
+                <w:sz w:val="24"/>
+                <w:szCs w:val="24"/>
+              </w:rPr>
+              <w:t>int</w:t>
+            </w:r>
+            <w:proofErr w:type="spellEnd"/>
+          </w:p>
+        </w:tc>
+        <w:tc>
+          <w:tcPr>
+            <w:tcW w:w="0" w:type="auto"/>
+          </w:tcPr>
+          <w:p>
+            <w:pPr>
+              <w:pStyle w:val="a7"/>
+              <w:ind w:firstLine="0"/>
+              <w:jc w:val="center"/>
+              <w:rPr>
+                <w:sz w:val="24"/>
+                <w:szCs w:val="24"/>
+              </w:rPr>
+            </w:pPr>
+            <w:r>
+              <w:rPr>
+                <w:sz w:val="24"/>
+                <w:szCs w:val="24"/>
+              </w:rPr>
+              <w:t>от -2147483648 до 2147483647</w:t>
             </w:r>
           </w:p>
         </w:tc>
@@ -2286,86 +5319,983 @@
       <w:tr>
         <w:tc>
           <w:tcPr>
-            <w:tcW w:w="1480" w:type="pct"/>
-            <w:shd w:val="clear" w:color="auto" w:fill="F2F2F2" w:themeFill="background1" w:themeFillShade="F2"/>
-            <w:vAlign w:val="center"/>
-          </w:tcPr>
-          <w:p>
-            <w:pPr>
-              <w:jc w:val="center"/>
-            </w:pPr>
+            <w:tcW w:w="0" w:type="auto"/>
+          </w:tcPr>
+          <w:p>
+            <w:pPr>
+              <w:pStyle w:val="a7"/>
+              <w:ind w:firstLine="0"/>
+              <w:jc w:val="center"/>
+              <w:rPr>
+                <w:sz w:val="24"/>
+                <w:szCs w:val="24"/>
+                <w:lang w:val="en-US"/>
+              </w:rPr>
+            </w:pPr>
+            <w:r>
+              <w:rPr>
+                <w:sz w:val="24"/>
+                <w:szCs w:val="24"/>
+                <w:lang w:val="en-US"/>
+              </w:rPr>
+              <w:t>_g</w:t>
+            </w:r>
+          </w:p>
+        </w:tc>
+        <w:tc>
+          <w:tcPr>
+            <w:tcW w:w="0" w:type="auto"/>
+          </w:tcPr>
+          <w:p>
+            <w:pPr>
+              <w:pStyle w:val="a7"/>
+              <w:ind w:firstLine="0"/>
+              <w:jc w:val="center"/>
+              <w:rPr>
+                <w:sz w:val="24"/>
+                <w:szCs w:val="24"/>
+                <w:lang w:val="en-US"/>
+              </w:rPr>
+            </w:pPr>
+            <w:r>
+              <w:rPr>
+                <w:sz w:val="24"/>
+                <w:szCs w:val="24"/>
+              </w:rPr>
+              <w:t>свойство цвета</w:t>
+            </w:r>
+            <w:r>
+              <w:rPr>
+                <w:sz w:val="24"/>
+                <w:szCs w:val="24"/>
+                <w:lang w:val="en-US"/>
+              </w:rPr>
+              <w:t xml:space="preserve"> G</w:t>
+            </w:r>
+          </w:p>
+        </w:tc>
+        <w:tc>
+          <w:tcPr>
+            <w:tcW w:w="0" w:type="auto"/>
+          </w:tcPr>
+          <w:p>
+            <w:pPr>
+              <w:pStyle w:val="a7"/>
+              <w:ind w:firstLine="0"/>
+              <w:jc w:val="center"/>
+              <w:rPr>
+                <w:sz w:val="24"/>
+                <w:szCs w:val="24"/>
+              </w:rPr>
+            </w:pPr>
+            <w:proofErr w:type="spellStart"/>
+            <w:r>
+              <w:rPr>
+                <w:sz w:val="24"/>
+                <w:szCs w:val="24"/>
+              </w:rPr>
+              <w:t>private</w:t>
+            </w:r>
+            <w:proofErr w:type="spellEnd"/>
+            <w:r>
+              <w:rPr>
+                <w:sz w:val="24"/>
+                <w:szCs w:val="24"/>
+              </w:rPr>
+              <w:t xml:space="preserve"> </w:t>
+            </w:r>
+            <w:proofErr w:type="spellStart"/>
+            <w:r>
+              <w:rPr>
+                <w:sz w:val="24"/>
+                <w:szCs w:val="24"/>
+              </w:rPr>
+              <w:t>int</w:t>
+            </w:r>
+            <w:proofErr w:type="spellEnd"/>
+          </w:p>
+        </w:tc>
+        <w:tc>
+          <w:tcPr>
+            <w:tcW w:w="0" w:type="auto"/>
+          </w:tcPr>
+          <w:p>
+            <w:pPr>
+              <w:pStyle w:val="a7"/>
+              <w:ind w:firstLine="0"/>
+              <w:jc w:val="center"/>
+              <w:rPr>
+                <w:sz w:val="24"/>
+                <w:szCs w:val="24"/>
+              </w:rPr>
+            </w:pPr>
+            <w:r>
+              <w:rPr>
+                <w:sz w:val="24"/>
+                <w:szCs w:val="24"/>
+              </w:rPr>
+              <w:t>от -2147483648 до 2147483647</w:t>
+            </w:r>
+          </w:p>
+        </w:tc>
+      </w:tr>
+      <w:tr>
+        <w:tc>
+          <w:tcPr>
+            <w:tcW w:w="0" w:type="auto"/>
+          </w:tcPr>
+          <w:p>
+            <w:pPr>
+              <w:pStyle w:val="a7"/>
+              <w:ind w:firstLine="0"/>
+              <w:jc w:val="center"/>
+              <w:rPr>
+                <w:sz w:val="24"/>
+                <w:szCs w:val="24"/>
+                <w:lang w:val="en-US"/>
+              </w:rPr>
+            </w:pPr>
+            <w:r>
+              <w:rPr>
+                <w:sz w:val="24"/>
+                <w:szCs w:val="24"/>
+                <w:lang w:val="en-US"/>
+              </w:rPr>
+              <w:t>_b</w:t>
+            </w:r>
+          </w:p>
+        </w:tc>
+        <w:tc>
+          <w:tcPr>
+            <w:tcW w:w="0" w:type="auto"/>
+          </w:tcPr>
+          <w:p>
+            <w:pPr>
+              <w:pStyle w:val="a7"/>
+              <w:ind w:firstLine="0"/>
+              <w:jc w:val="center"/>
+              <w:rPr>
+                <w:sz w:val="24"/>
+                <w:szCs w:val="24"/>
+                <w:lang w:val="en-US"/>
+              </w:rPr>
+            </w:pPr>
+            <w:r>
+              <w:rPr>
+                <w:sz w:val="24"/>
+                <w:szCs w:val="24"/>
+              </w:rPr>
+              <w:t>свойство цвета</w:t>
+            </w:r>
+            <w:r>
+              <w:rPr>
+                <w:sz w:val="24"/>
+                <w:szCs w:val="24"/>
+                <w:lang w:val="en-US"/>
+              </w:rPr>
+              <w:t xml:space="preserve"> B</w:t>
+            </w:r>
+          </w:p>
+        </w:tc>
+        <w:tc>
+          <w:tcPr>
+            <w:tcW w:w="0" w:type="auto"/>
+          </w:tcPr>
+          <w:p>
+            <w:pPr>
+              <w:pStyle w:val="a7"/>
+              <w:ind w:firstLine="0"/>
+              <w:jc w:val="center"/>
+              <w:rPr>
+                <w:sz w:val="24"/>
+                <w:szCs w:val="24"/>
+              </w:rPr>
+            </w:pPr>
+            <w:proofErr w:type="spellStart"/>
+            <w:r>
+              <w:rPr>
+                <w:sz w:val="24"/>
+                <w:szCs w:val="24"/>
+              </w:rPr>
+              <w:t>private</w:t>
+            </w:r>
+            <w:proofErr w:type="spellEnd"/>
+            <w:r>
+              <w:rPr>
+                <w:sz w:val="24"/>
+                <w:szCs w:val="24"/>
+              </w:rPr>
+              <w:t xml:space="preserve"> </w:t>
+            </w:r>
+            <w:proofErr w:type="spellStart"/>
+            <w:r>
+              <w:rPr>
+                <w:sz w:val="24"/>
+                <w:szCs w:val="24"/>
+              </w:rPr>
+              <w:t>int</w:t>
+            </w:r>
+            <w:proofErr w:type="spellEnd"/>
+          </w:p>
+        </w:tc>
+        <w:tc>
+          <w:tcPr>
+            <w:tcW w:w="0" w:type="auto"/>
+          </w:tcPr>
+          <w:p>
+            <w:pPr>
+              <w:pStyle w:val="a7"/>
+              <w:ind w:firstLine="0"/>
+              <w:jc w:val="center"/>
+              <w:rPr>
+                <w:sz w:val="24"/>
+                <w:szCs w:val="24"/>
+              </w:rPr>
+            </w:pPr>
+            <w:r>
+              <w:rPr>
+                <w:sz w:val="24"/>
+                <w:szCs w:val="24"/>
+              </w:rPr>
+              <w:t>от -2147483648 до 2147483647</w:t>
+            </w:r>
+          </w:p>
+        </w:tc>
+      </w:tr>
+      <w:tr>
+        <w:tc>
+          <w:tcPr>
+            <w:tcW w:w="0" w:type="auto"/>
+            <w:gridSpan w:val="4"/>
+          </w:tcPr>
+          <w:p>
+            <w:pPr>
+              <w:pStyle w:val="a7"/>
+              <w:ind w:firstLine="0"/>
+              <w:jc w:val="center"/>
+              <w:rPr>
+                <w:sz w:val="24"/>
+                <w:szCs w:val="24"/>
+                <w:lang w:val="en-US"/>
+              </w:rPr>
+            </w:pPr>
+            <w:r>
+              <w:rPr>
+                <w:b/>
+                <w:bCs/>
+                <w:sz w:val="24"/>
+                <w:szCs w:val="24"/>
+                <w:lang w:val="en-US"/>
+              </w:rPr>
+              <w:t xml:space="preserve">public </w:t>
+            </w:r>
+            <w:proofErr w:type="gramStart"/>
+            <w:r>
+              <w:rPr>
+                <w:b/>
+                <w:bCs/>
+                <w:sz w:val="24"/>
+                <w:szCs w:val="24"/>
+                <w:lang w:val="en-US"/>
+              </w:rPr>
+              <w:t>Color(</w:t>
+            </w:r>
+            <w:proofErr w:type="spellStart"/>
+            <w:proofErr w:type="gramEnd"/>
+            <w:r>
+              <w:rPr>
+                <w:b/>
+                <w:bCs/>
+                <w:sz w:val="24"/>
+                <w:szCs w:val="24"/>
+                <w:lang w:val="en-US"/>
+              </w:rPr>
+              <w:t>ColorModels</w:t>
+            </w:r>
+            <w:proofErr w:type="spellEnd"/>
+            <w:r>
+              <w:rPr>
+                <w:b/>
+                <w:bCs/>
+                <w:sz w:val="24"/>
+                <w:szCs w:val="24"/>
+                <w:lang w:val="en-US"/>
+              </w:rPr>
+              <w:t xml:space="preserve"> model = </w:t>
+            </w:r>
+            <w:proofErr w:type="spellStart"/>
+            <w:r>
+              <w:rPr>
+                <w:b/>
+                <w:bCs/>
+                <w:sz w:val="24"/>
+                <w:szCs w:val="24"/>
+                <w:lang w:val="en-US"/>
+              </w:rPr>
+              <w:t>ColorModels.HSV</w:t>
+            </w:r>
+            <w:proofErr w:type="spellEnd"/>
+            <w:r>
+              <w:rPr>
+                <w:b/>
+                <w:bCs/>
+                <w:sz w:val="24"/>
+                <w:szCs w:val="24"/>
+                <w:lang w:val="en-US"/>
+              </w:rPr>
+              <w:t>, int var1 = 180, int var2 = 50, int var3 = 50)</w:t>
+            </w:r>
+          </w:p>
+        </w:tc>
+      </w:tr>
+      <w:tr>
+        <w:tc>
+          <w:tcPr>
+            <w:tcW w:w="0" w:type="auto"/>
+          </w:tcPr>
+          <w:p>
+            <w:pPr>
+              <w:pStyle w:val="a7"/>
+              <w:ind w:firstLine="0"/>
+              <w:jc w:val="center"/>
+              <w:rPr>
+                <w:sz w:val="24"/>
+                <w:szCs w:val="24"/>
+                <w:lang w:val="en-US"/>
+              </w:rPr>
+            </w:pPr>
+            <w:proofErr w:type="spellStart"/>
+            <w:r>
+              <w:rPr>
+                <w:sz w:val="24"/>
+                <w:szCs w:val="24"/>
+              </w:rPr>
+              <w:t>model</w:t>
+            </w:r>
+            <w:proofErr w:type="spellEnd"/>
+          </w:p>
+        </w:tc>
+        <w:tc>
+          <w:tcPr>
+            <w:tcW w:w="0" w:type="auto"/>
+          </w:tcPr>
+          <w:p>
+            <w:pPr>
+              <w:pStyle w:val="a7"/>
+              <w:ind w:firstLine="0"/>
+              <w:jc w:val="center"/>
+              <w:rPr>
+                <w:sz w:val="24"/>
+                <w:szCs w:val="24"/>
+              </w:rPr>
+            </w:pPr>
+            <w:r>
+              <w:rPr>
+                <w:sz w:val="24"/>
+                <w:szCs w:val="24"/>
+              </w:rPr>
+              <w:t>выбор модели цвета</w:t>
+            </w:r>
+          </w:p>
+        </w:tc>
+        <w:tc>
+          <w:tcPr>
+            <w:tcW w:w="0" w:type="auto"/>
+          </w:tcPr>
+          <w:p>
+            <w:pPr>
+              <w:pStyle w:val="a7"/>
+              <w:ind w:firstLine="0"/>
+              <w:jc w:val="center"/>
+              <w:rPr>
+                <w:sz w:val="24"/>
+                <w:szCs w:val="24"/>
+                <w:lang w:val="en-US"/>
+              </w:rPr>
+            </w:pPr>
+            <w:proofErr w:type="spellStart"/>
+            <w:r>
+              <w:rPr>
+                <w:sz w:val="24"/>
+                <w:szCs w:val="24"/>
+              </w:rPr>
+              <w:t>ColorModels</w:t>
+            </w:r>
+            <w:proofErr w:type="spellEnd"/>
+          </w:p>
+        </w:tc>
+        <w:tc>
+          <w:tcPr>
+            <w:tcW w:w="0" w:type="auto"/>
+          </w:tcPr>
+          <w:p>
+            <w:pPr>
+              <w:pStyle w:val="a7"/>
+              <w:ind w:firstLine="0"/>
+              <w:jc w:val="center"/>
+              <w:rPr>
+                <w:sz w:val="24"/>
+                <w:szCs w:val="24"/>
+                <w:lang w:val="en-US"/>
+              </w:rPr>
+            </w:pPr>
+            <w:r>
+              <w:rPr>
+                <w:sz w:val="24"/>
+                <w:szCs w:val="24"/>
+              </w:rPr>
+              <w:t xml:space="preserve">константы </w:t>
+            </w:r>
+            <w:r>
+              <w:rPr>
+                <w:sz w:val="24"/>
+                <w:szCs w:val="24"/>
+                <w:lang w:val="en-US"/>
+              </w:rPr>
+              <w:t>HSV</w:t>
+            </w:r>
+            <w:r>
+              <w:rPr>
+                <w:sz w:val="24"/>
+                <w:szCs w:val="24"/>
+              </w:rPr>
+              <w:t xml:space="preserve"> и</w:t>
+            </w:r>
+            <w:r>
+              <w:rPr>
+                <w:sz w:val="24"/>
+                <w:szCs w:val="24"/>
+                <w:lang w:val="en-US"/>
+              </w:rPr>
+              <w:t xml:space="preserve"> RGB</w:t>
+            </w:r>
+          </w:p>
+        </w:tc>
+      </w:tr>
+      <w:tr>
+        <w:tc>
+          <w:tcPr>
+            <w:tcW w:w="0" w:type="auto"/>
+          </w:tcPr>
+          <w:p>
+            <w:pPr>
+              <w:pStyle w:val="a7"/>
+              <w:ind w:firstLine="0"/>
+              <w:jc w:val="center"/>
+              <w:rPr>
+                <w:sz w:val="24"/>
+                <w:szCs w:val="24"/>
+              </w:rPr>
+            </w:pPr>
+            <w:r>
+              <w:rPr>
+                <w:sz w:val="24"/>
+                <w:szCs w:val="24"/>
+                <w:lang w:val="en-US"/>
+              </w:rPr>
+              <w:t>var1</w:t>
+            </w:r>
+          </w:p>
+        </w:tc>
+        <w:tc>
+          <w:tcPr>
+            <w:tcW w:w="0" w:type="auto"/>
+          </w:tcPr>
+          <w:p>
+            <w:pPr>
+              <w:pStyle w:val="a7"/>
+              <w:ind w:firstLine="0"/>
+              <w:jc w:val="center"/>
+              <w:rPr>
+                <w:sz w:val="24"/>
+                <w:szCs w:val="24"/>
+                <w:lang w:val="en-US"/>
+              </w:rPr>
+            </w:pPr>
+            <w:r>
+              <w:rPr>
+                <w:sz w:val="24"/>
+                <w:szCs w:val="24"/>
+              </w:rPr>
+              <w:t>модификатор H</w:t>
+            </w:r>
+            <w:r>
+              <w:rPr>
+                <w:sz w:val="24"/>
+                <w:szCs w:val="24"/>
+                <w:lang w:val="en-US"/>
+              </w:rPr>
+              <w:t xml:space="preserve"> </w:t>
+            </w:r>
+            <w:r>
+              <w:rPr>
+                <w:sz w:val="24"/>
+                <w:szCs w:val="24"/>
+              </w:rPr>
+              <w:t xml:space="preserve">или </w:t>
+            </w:r>
+            <w:r>
+              <w:rPr>
+                <w:sz w:val="24"/>
+                <w:szCs w:val="24"/>
+                <w:lang w:val="en-US"/>
+              </w:rPr>
+              <w:t>R</w:t>
+            </w:r>
+          </w:p>
+        </w:tc>
+        <w:tc>
+          <w:tcPr>
+            <w:tcW w:w="0" w:type="auto"/>
+          </w:tcPr>
+          <w:p>
+            <w:pPr>
+              <w:pStyle w:val="a7"/>
+              <w:ind w:firstLine="0"/>
+              <w:jc w:val="center"/>
+              <w:rPr>
+                <w:sz w:val="24"/>
+                <w:szCs w:val="24"/>
+                <w:lang w:val="en-US"/>
+              </w:rPr>
+            </w:pPr>
+            <w:r>
+              <w:rPr>
+                <w:sz w:val="24"/>
+                <w:szCs w:val="24"/>
+                <w:lang w:val="en-US"/>
+              </w:rPr>
+              <w:t>int</w:t>
+            </w:r>
+          </w:p>
+        </w:tc>
+        <w:tc>
+          <w:tcPr>
+            <w:tcW w:w="0" w:type="auto"/>
+          </w:tcPr>
+          <w:p>
+            <w:pPr>
+              <w:pStyle w:val="a7"/>
+              <w:ind w:firstLine="0"/>
+              <w:jc w:val="center"/>
+              <w:rPr>
+                <w:sz w:val="24"/>
+                <w:szCs w:val="24"/>
+                <w:lang w:val="en-US"/>
+              </w:rPr>
+            </w:pPr>
+            <w:r>
+              <w:rPr>
+                <w:sz w:val="24"/>
+                <w:szCs w:val="24"/>
+              </w:rPr>
+              <w:t>от -2147483648 до 2147483647</w:t>
+            </w:r>
+          </w:p>
+        </w:tc>
+      </w:tr>
+      <w:tr>
+        <w:tc>
+          <w:tcPr>
+            <w:tcW w:w="0" w:type="auto"/>
+          </w:tcPr>
+          <w:p>
+            <w:pPr>
+              <w:pStyle w:val="a7"/>
+              <w:ind w:firstLine="0"/>
+              <w:jc w:val="center"/>
+              <w:rPr>
+                <w:b/>
+                <w:bCs/>
+                <w:sz w:val="24"/>
+                <w:szCs w:val="24"/>
+                <w:lang w:val="en-US"/>
+              </w:rPr>
+            </w:pPr>
+            <w:r>
+              <w:rPr>
+                <w:sz w:val="24"/>
+                <w:szCs w:val="24"/>
+                <w:lang w:val="en-US"/>
+              </w:rPr>
+              <w:t>var2</w:t>
+            </w:r>
+          </w:p>
+        </w:tc>
+        <w:tc>
+          <w:tcPr>
+            <w:tcW w:w="0" w:type="auto"/>
+          </w:tcPr>
+          <w:p>
+            <w:pPr>
+              <w:pStyle w:val="a7"/>
+              <w:ind w:firstLine="0"/>
+              <w:jc w:val="center"/>
+              <w:rPr>
+                <w:sz w:val="24"/>
+                <w:szCs w:val="24"/>
+                <w:lang w:val="en-US"/>
+              </w:rPr>
+            </w:pPr>
+            <w:r>
+              <w:rPr>
+                <w:sz w:val="24"/>
+                <w:szCs w:val="24"/>
+              </w:rPr>
+              <w:t xml:space="preserve">модификатор </w:t>
+            </w:r>
+            <w:r>
+              <w:rPr>
+                <w:sz w:val="24"/>
+                <w:szCs w:val="24"/>
+                <w:lang w:val="en-US"/>
+              </w:rPr>
+              <w:t xml:space="preserve">S </w:t>
+            </w:r>
+            <w:r>
+              <w:rPr>
+                <w:sz w:val="24"/>
+                <w:szCs w:val="24"/>
+              </w:rPr>
+              <w:t xml:space="preserve">или </w:t>
+            </w:r>
+            <w:r>
+              <w:rPr>
+                <w:sz w:val="24"/>
+                <w:szCs w:val="24"/>
+                <w:lang w:val="en-US"/>
+              </w:rPr>
+              <w:t>G</w:t>
+            </w:r>
+          </w:p>
+        </w:tc>
+        <w:tc>
+          <w:tcPr>
+            <w:tcW w:w="0" w:type="auto"/>
+          </w:tcPr>
+          <w:p>
+            <w:pPr>
+              <w:pStyle w:val="a7"/>
+              <w:ind w:firstLine="0"/>
+              <w:jc w:val="center"/>
+              <w:rPr>
+                <w:sz w:val="24"/>
+                <w:szCs w:val="24"/>
+                <w:lang w:val="en-US"/>
+              </w:rPr>
+            </w:pPr>
+            <w:r>
+              <w:rPr>
+                <w:sz w:val="24"/>
+                <w:szCs w:val="24"/>
+                <w:lang w:val="en-US"/>
+              </w:rPr>
+              <w:t>int</w:t>
+            </w:r>
+          </w:p>
+        </w:tc>
+        <w:tc>
+          <w:tcPr>
+            <w:tcW w:w="0" w:type="auto"/>
+          </w:tcPr>
+          <w:p>
+            <w:pPr>
+              <w:pStyle w:val="a7"/>
+              <w:ind w:firstLine="0"/>
+              <w:jc w:val="center"/>
+              <w:rPr>
+                <w:sz w:val="24"/>
+                <w:szCs w:val="24"/>
+              </w:rPr>
+            </w:pPr>
+            <w:r>
+              <w:rPr>
+                <w:sz w:val="24"/>
+                <w:szCs w:val="24"/>
+              </w:rPr>
+              <w:t>от -2147483648 до 2147483647</w:t>
+            </w:r>
+          </w:p>
+        </w:tc>
+      </w:tr>
+      <w:tr>
+        <w:tc>
+          <w:tcPr>
+            <w:tcW w:w="0" w:type="auto"/>
+          </w:tcPr>
+          <w:p>
+            <w:pPr>
+              <w:pStyle w:val="a7"/>
+              <w:ind w:firstLine="0"/>
+              <w:jc w:val="center"/>
+              <w:rPr>
+                <w:b/>
+                <w:bCs/>
+                <w:sz w:val="24"/>
+                <w:szCs w:val="24"/>
+                <w:lang w:val="en-US"/>
+              </w:rPr>
+            </w:pPr>
+            <w:r>
+              <w:rPr>
+                <w:sz w:val="24"/>
+                <w:szCs w:val="24"/>
+                <w:lang w:val="en-US"/>
+              </w:rPr>
+              <w:lastRenderedPageBreak/>
+              <w:t>var3</w:t>
+            </w:r>
+          </w:p>
+        </w:tc>
+        <w:tc>
+          <w:tcPr>
+            <w:tcW w:w="0" w:type="auto"/>
+          </w:tcPr>
+          <w:p>
+            <w:pPr>
+              <w:pStyle w:val="a7"/>
+              <w:ind w:firstLine="0"/>
+              <w:jc w:val="center"/>
+              <w:rPr>
+                <w:sz w:val="24"/>
+                <w:szCs w:val="24"/>
+              </w:rPr>
+            </w:pPr>
+            <w:r>
+              <w:rPr>
+                <w:sz w:val="24"/>
+                <w:szCs w:val="24"/>
+              </w:rPr>
+              <w:t>модификатор V</w:t>
+            </w:r>
+            <w:r>
+              <w:rPr>
+                <w:sz w:val="24"/>
+                <w:szCs w:val="24"/>
+                <w:lang w:val="en-US"/>
+              </w:rPr>
+              <w:t xml:space="preserve"> </w:t>
+            </w:r>
+            <w:r>
+              <w:rPr>
+                <w:sz w:val="24"/>
+                <w:szCs w:val="24"/>
+              </w:rPr>
+              <w:t>или B</w:t>
+            </w:r>
+          </w:p>
+        </w:tc>
+        <w:tc>
+          <w:tcPr>
+            <w:tcW w:w="0" w:type="auto"/>
+          </w:tcPr>
+          <w:p>
+            <w:pPr>
+              <w:pStyle w:val="a7"/>
+              <w:ind w:firstLine="0"/>
+              <w:jc w:val="center"/>
+              <w:rPr>
+                <w:sz w:val="24"/>
+                <w:szCs w:val="24"/>
+                <w:lang w:val="en-US"/>
+              </w:rPr>
+            </w:pPr>
+            <w:r>
+              <w:rPr>
+                <w:sz w:val="24"/>
+                <w:szCs w:val="24"/>
+                <w:lang w:val="en-US"/>
+              </w:rPr>
+              <w:t>int</w:t>
+            </w:r>
+          </w:p>
+        </w:tc>
+        <w:tc>
+          <w:tcPr>
+            <w:tcW w:w="0" w:type="auto"/>
+          </w:tcPr>
+          <w:p>
+            <w:pPr>
+              <w:pStyle w:val="a7"/>
+              <w:ind w:firstLine="0"/>
+              <w:jc w:val="center"/>
+              <w:rPr>
+                <w:sz w:val="24"/>
+                <w:szCs w:val="24"/>
+              </w:rPr>
+            </w:pPr>
+            <w:r>
+              <w:rPr>
+                <w:sz w:val="24"/>
+                <w:szCs w:val="24"/>
+              </w:rPr>
+              <w:t>от -2147483648 до 2147483647</w:t>
+            </w:r>
+          </w:p>
+        </w:tc>
+      </w:tr>
+      <w:tr>
+        <w:tc>
+          <w:tcPr>
+            <w:tcW w:w="0" w:type="auto"/>
+            <w:gridSpan w:val="4"/>
+          </w:tcPr>
+          <w:p>
+            <w:pPr>
+              <w:pStyle w:val="a7"/>
+              <w:ind w:firstLine="0"/>
+              <w:jc w:val="center"/>
+              <w:rPr>
+                <w:b/>
+                <w:bCs/>
+                <w:sz w:val="24"/>
+                <w:szCs w:val="24"/>
+                <w:lang w:val="en-US"/>
+              </w:rPr>
+            </w:pPr>
+            <w:r>
+              <w:rPr>
+                <w:b/>
+                <w:bCs/>
+                <w:sz w:val="24"/>
+                <w:szCs w:val="24"/>
+                <w:lang w:val="en-US"/>
+              </w:rPr>
+              <w:t>private void _</w:t>
+            </w:r>
             <w:proofErr w:type="spellStart"/>
             <w:proofErr w:type="gramStart"/>
             <w:r>
-              <w:t>UpdateLabels</w:t>
+              <w:rPr>
+                <w:b/>
+                <w:bCs/>
+                <w:sz w:val="24"/>
+                <w:szCs w:val="24"/>
+                <w:lang w:val="en-US"/>
+              </w:rPr>
+              <w:t>UpdateRgb</w:t>
             </w:r>
             <w:proofErr w:type="spellEnd"/>
             <w:r>
+              <w:rPr>
+                <w:b/>
+                <w:bCs/>
+                <w:sz w:val="24"/>
+                <w:szCs w:val="24"/>
+                <w:lang w:val="en-US"/>
+              </w:rPr>
               <w:t>(</w:t>
             </w:r>
             <w:proofErr w:type="gramEnd"/>
             <w:r>
+              <w:rPr>
+                <w:b/>
+                <w:bCs/>
+                <w:sz w:val="24"/>
+                <w:szCs w:val="24"/>
+                <w:lang w:val="en-US"/>
+              </w:rPr>
               <w:t>)</w:t>
             </w:r>
-          </w:p>
-        </w:tc>
-        <w:tc>
-          <w:tcPr>
-            <w:tcW w:w="1988" w:type="pct"/>
-            <w:shd w:val="clear" w:color="auto" w:fill="F2F2F2" w:themeFill="background1" w:themeFillShade="F2"/>
-            <w:vAlign w:val="center"/>
-          </w:tcPr>
-          <w:p>
-            <w:pPr>
-              <w:jc w:val="center"/>
-            </w:pPr>
-            <w:r>
-              <w:t>вывод данных на форму</w:t>
-            </w:r>
-          </w:p>
-        </w:tc>
-        <w:tc>
-          <w:tcPr>
-            <w:tcW w:w="1532" w:type="pct"/>
-            <w:shd w:val="clear" w:color="auto" w:fill="F2F2F2" w:themeFill="background1" w:themeFillShade="F2"/>
-            <w:vAlign w:val="center"/>
-          </w:tcPr>
-          <w:p>
-            <w:pPr>
-              <w:jc w:val="center"/>
-            </w:pPr>
-            <w:r>
-              <w:t xml:space="preserve">метод </w:t>
-            </w:r>
-            <w:proofErr w:type="spellStart"/>
-            <w:r>
-              <w:t>private</w:t>
-            </w:r>
-            <w:proofErr w:type="spellEnd"/>
-            <w:r>
-              <w:t xml:space="preserve"> </w:t>
-            </w:r>
-            <w:proofErr w:type="spellStart"/>
-            <w:r>
-              <w:t>void</w:t>
-            </w:r>
-            <w:proofErr w:type="spellEnd"/>
           </w:p>
         </w:tc>
       </w:tr>
       <w:tr>
         <w:tc>
           <w:tcPr>
-            <w:tcW w:w="5000" w:type="pct"/>
-            <w:gridSpan w:val="3"/>
-            <w:vAlign w:val="center"/>
-          </w:tcPr>
-          <w:p>
-            <w:pPr>
-              <w:jc w:val="center"/>
-            </w:pPr>
-            <w:r>
-              <w:t>переменные отсутствуют</w:t>
+            <w:tcW w:w="0" w:type="auto"/>
+          </w:tcPr>
+          <w:p>
+            <w:pPr>
+              <w:pStyle w:val="a7"/>
+              <w:ind w:firstLine="0"/>
+              <w:jc w:val="center"/>
+              <w:rPr>
+                <w:sz w:val="24"/>
+                <w:szCs w:val="24"/>
+                <w:lang w:val="en-US"/>
+              </w:rPr>
+            </w:pPr>
+            <w:proofErr w:type="spellStart"/>
+            <w:r>
+              <w:rPr>
+                <w:sz w:val="24"/>
+                <w:szCs w:val="24"/>
+              </w:rPr>
+              <w:t>vMin</w:t>
+            </w:r>
+            <w:proofErr w:type="spellEnd"/>
+          </w:p>
+        </w:tc>
+        <w:tc>
+          <w:tcPr>
+            <w:tcW w:w="0" w:type="auto"/>
+          </w:tcPr>
+          <w:p>
+            <w:pPr>
+              <w:pStyle w:val="a7"/>
+              <w:ind w:firstLine="0"/>
+              <w:jc w:val="center"/>
+              <w:rPr>
+                <w:sz w:val="24"/>
+                <w:szCs w:val="24"/>
+              </w:rPr>
+            </w:pPr>
+            <w:r>
+              <w:rPr>
+                <w:sz w:val="24"/>
+                <w:szCs w:val="24"/>
+              </w:rPr>
+              <w:t>промежуточная переменная для изменения одного из свойств</w:t>
+            </w:r>
+          </w:p>
+        </w:tc>
+        <w:tc>
+          <w:tcPr>
+            <w:tcW w:w="0" w:type="auto"/>
+          </w:tcPr>
+          <w:p>
+            <w:pPr>
+              <w:pStyle w:val="a7"/>
+              <w:ind w:firstLine="0"/>
+              <w:jc w:val="center"/>
+              <w:rPr>
+                <w:sz w:val="24"/>
+                <w:szCs w:val="24"/>
+                <w:lang w:val="en-US"/>
+              </w:rPr>
+            </w:pPr>
+            <w:r>
+              <w:rPr>
+                <w:sz w:val="24"/>
+                <w:szCs w:val="24"/>
+                <w:lang w:val="en-US"/>
+              </w:rPr>
+              <w:t>int</w:t>
+            </w:r>
+          </w:p>
+        </w:tc>
+        <w:tc>
+          <w:tcPr>
+            <w:tcW w:w="0" w:type="auto"/>
+          </w:tcPr>
+          <w:p>
+            <w:pPr>
+              <w:pStyle w:val="a7"/>
+              <w:ind w:firstLine="0"/>
+              <w:jc w:val="center"/>
+              <w:rPr>
+                <w:sz w:val="24"/>
+                <w:szCs w:val="24"/>
+                <w:lang w:val="en-US"/>
+              </w:rPr>
+            </w:pPr>
+            <w:r>
+              <w:rPr>
+                <w:sz w:val="24"/>
+                <w:szCs w:val="24"/>
+              </w:rPr>
+              <w:t>от -2147483648 до 2147483647</w:t>
             </w:r>
           </w:p>
         </w:tc>
@@ -2373,28 +6303,360 @@
       <w:tr>
         <w:tc>
           <w:tcPr>
-            <w:tcW w:w="1480" w:type="pct"/>
-            <w:shd w:val="clear" w:color="auto" w:fill="F2F2F2" w:themeFill="background1" w:themeFillShade="F2"/>
-            <w:vAlign w:val="center"/>
-          </w:tcPr>
-          <w:p>
-            <w:pPr>
-              <w:jc w:val="center"/>
-              <w:rPr>
-                <w:lang w:val="en-US"/>
-              </w:rPr>
-            </w:pPr>
+            <w:tcW w:w="0" w:type="auto"/>
+          </w:tcPr>
+          <w:p>
+            <w:pPr>
+              <w:pStyle w:val="a7"/>
+              <w:ind w:firstLine="0"/>
+              <w:jc w:val="center"/>
+              <w:rPr>
+                <w:sz w:val="24"/>
+                <w:szCs w:val="24"/>
+                <w:lang w:val="en-US"/>
+              </w:rPr>
+            </w:pPr>
+            <w:r>
+              <w:rPr>
+                <w:sz w:val="24"/>
+                <w:szCs w:val="24"/>
+                <w:lang w:val="en-US"/>
+              </w:rPr>
+              <w:t>a</w:t>
+            </w:r>
+          </w:p>
+        </w:tc>
+        <w:tc>
+          <w:tcPr>
+            <w:tcW w:w="0" w:type="auto"/>
+          </w:tcPr>
+          <w:p>
+            <w:pPr>
+              <w:pStyle w:val="a7"/>
+              <w:ind w:firstLine="0"/>
+              <w:jc w:val="center"/>
+              <w:rPr>
+                <w:sz w:val="24"/>
+                <w:szCs w:val="24"/>
+              </w:rPr>
+            </w:pPr>
+            <w:r>
+              <w:rPr>
+                <w:sz w:val="24"/>
+                <w:szCs w:val="24"/>
+              </w:rPr>
+              <w:t>промежуточная переменная для изменения одного из свойств</w:t>
+            </w:r>
+          </w:p>
+        </w:tc>
+        <w:tc>
+          <w:tcPr>
+            <w:tcW w:w="0" w:type="auto"/>
+          </w:tcPr>
+          <w:p>
+            <w:pPr>
+              <w:pStyle w:val="a7"/>
+              <w:ind w:firstLine="0"/>
+              <w:jc w:val="center"/>
+              <w:rPr>
+                <w:sz w:val="24"/>
+                <w:szCs w:val="24"/>
+                <w:lang w:val="en-US"/>
+              </w:rPr>
+            </w:pPr>
+            <w:r>
+              <w:rPr>
+                <w:sz w:val="24"/>
+                <w:szCs w:val="24"/>
+                <w:lang w:val="en-US"/>
+              </w:rPr>
+              <w:t>int</w:t>
+            </w:r>
+          </w:p>
+        </w:tc>
+        <w:tc>
+          <w:tcPr>
+            <w:tcW w:w="0" w:type="auto"/>
+          </w:tcPr>
+          <w:p>
+            <w:pPr>
+              <w:pStyle w:val="a7"/>
+              <w:ind w:firstLine="0"/>
+              <w:jc w:val="center"/>
+              <w:rPr>
+                <w:sz w:val="24"/>
+                <w:szCs w:val="24"/>
+                <w:lang w:val="en-US"/>
+              </w:rPr>
+            </w:pPr>
+            <w:r>
+              <w:rPr>
+                <w:sz w:val="24"/>
+                <w:szCs w:val="24"/>
+              </w:rPr>
+              <w:t>от -2147483648 до 2147483647</w:t>
+            </w:r>
+          </w:p>
+        </w:tc>
+      </w:tr>
+      <w:tr>
+        <w:tc>
+          <w:tcPr>
+            <w:tcW w:w="0" w:type="auto"/>
+          </w:tcPr>
+          <w:p>
+            <w:pPr>
+              <w:pStyle w:val="a7"/>
+              <w:ind w:firstLine="0"/>
+              <w:jc w:val="center"/>
+              <w:rPr>
+                <w:sz w:val="24"/>
+                <w:szCs w:val="24"/>
+                <w:lang w:val="en-US"/>
+              </w:rPr>
+            </w:pPr>
+            <w:proofErr w:type="spellStart"/>
+            <w:r>
+              <w:rPr>
+                <w:sz w:val="24"/>
+                <w:szCs w:val="24"/>
+              </w:rPr>
+              <w:t>vInc</w:t>
+            </w:r>
+            <w:proofErr w:type="spellEnd"/>
+          </w:p>
+        </w:tc>
+        <w:tc>
+          <w:tcPr>
+            <w:tcW w:w="0" w:type="auto"/>
+          </w:tcPr>
+          <w:p>
+            <w:pPr>
+              <w:pStyle w:val="a7"/>
+              <w:ind w:firstLine="0"/>
+              <w:jc w:val="center"/>
+              <w:rPr>
+                <w:sz w:val="24"/>
+                <w:szCs w:val="24"/>
+              </w:rPr>
+            </w:pPr>
+            <w:r>
+              <w:rPr>
+                <w:sz w:val="24"/>
+                <w:szCs w:val="24"/>
+              </w:rPr>
+              <w:t>промежуточная переменная для изменения одного из свойств</w:t>
+            </w:r>
+          </w:p>
+        </w:tc>
+        <w:tc>
+          <w:tcPr>
+            <w:tcW w:w="0" w:type="auto"/>
+          </w:tcPr>
+          <w:p>
+            <w:pPr>
+              <w:pStyle w:val="a7"/>
+              <w:ind w:firstLine="0"/>
+              <w:jc w:val="center"/>
+              <w:rPr>
+                <w:sz w:val="24"/>
+                <w:szCs w:val="24"/>
+                <w:lang w:val="en-US"/>
+              </w:rPr>
+            </w:pPr>
+            <w:r>
+              <w:rPr>
+                <w:sz w:val="24"/>
+                <w:szCs w:val="24"/>
+                <w:lang w:val="en-US"/>
+              </w:rPr>
+              <w:t>int</w:t>
+            </w:r>
+          </w:p>
+        </w:tc>
+        <w:tc>
+          <w:tcPr>
+            <w:tcW w:w="0" w:type="auto"/>
+          </w:tcPr>
+          <w:p>
+            <w:pPr>
+              <w:pStyle w:val="a7"/>
+              <w:ind w:firstLine="0"/>
+              <w:jc w:val="center"/>
+              <w:rPr>
+                <w:sz w:val="24"/>
+                <w:szCs w:val="24"/>
+                <w:lang w:val="en-US"/>
+              </w:rPr>
+            </w:pPr>
+            <w:r>
+              <w:rPr>
+                <w:sz w:val="24"/>
+                <w:szCs w:val="24"/>
+              </w:rPr>
+              <w:t>от -2147483648 до 2147483647</w:t>
+            </w:r>
+          </w:p>
+        </w:tc>
+      </w:tr>
+      <w:tr>
+        <w:tc>
+          <w:tcPr>
+            <w:tcW w:w="0" w:type="auto"/>
+          </w:tcPr>
+          <w:p>
+            <w:pPr>
+              <w:pStyle w:val="a7"/>
+              <w:ind w:firstLine="0"/>
+              <w:jc w:val="center"/>
+              <w:rPr>
+                <w:sz w:val="24"/>
+                <w:szCs w:val="24"/>
+                <w:lang w:val="en-US"/>
+              </w:rPr>
+            </w:pPr>
+            <w:proofErr w:type="spellStart"/>
+            <w:r>
+              <w:rPr>
+                <w:sz w:val="24"/>
+                <w:szCs w:val="24"/>
+                <w:lang w:val="en-US"/>
+              </w:rPr>
+              <w:t>vDec</w:t>
+            </w:r>
+            <w:proofErr w:type="spellEnd"/>
+          </w:p>
+        </w:tc>
+        <w:tc>
+          <w:tcPr>
+            <w:tcW w:w="0" w:type="auto"/>
+          </w:tcPr>
+          <w:p>
+            <w:pPr>
+              <w:pStyle w:val="a7"/>
+              <w:ind w:firstLine="0"/>
+              <w:jc w:val="center"/>
+              <w:rPr>
+                <w:sz w:val="24"/>
+                <w:szCs w:val="24"/>
+              </w:rPr>
+            </w:pPr>
+            <w:r>
+              <w:rPr>
+                <w:sz w:val="24"/>
+                <w:szCs w:val="24"/>
+              </w:rPr>
+              <w:t>промежуточная переменная для изменения одного из свойств</w:t>
+            </w:r>
+          </w:p>
+        </w:tc>
+        <w:tc>
+          <w:tcPr>
+            <w:tcW w:w="0" w:type="auto"/>
+          </w:tcPr>
+          <w:p>
+            <w:pPr>
+              <w:pStyle w:val="a7"/>
+              <w:ind w:firstLine="0"/>
+              <w:jc w:val="center"/>
+              <w:rPr>
+                <w:sz w:val="24"/>
+                <w:szCs w:val="24"/>
+                <w:lang w:val="en-US"/>
+              </w:rPr>
+            </w:pPr>
+            <w:r>
+              <w:rPr>
+                <w:sz w:val="24"/>
+                <w:szCs w:val="24"/>
+                <w:lang w:val="en-US"/>
+              </w:rPr>
+              <w:t>int</w:t>
+            </w:r>
+          </w:p>
+        </w:tc>
+        <w:tc>
+          <w:tcPr>
+            <w:tcW w:w="0" w:type="auto"/>
+          </w:tcPr>
+          <w:p>
+            <w:pPr>
+              <w:pStyle w:val="a7"/>
+              <w:ind w:firstLine="0"/>
+              <w:jc w:val="center"/>
+              <w:rPr>
+                <w:sz w:val="24"/>
+                <w:szCs w:val="24"/>
+                <w:lang w:val="en-US"/>
+              </w:rPr>
+            </w:pPr>
+            <w:r>
+              <w:rPr>
+                <w:sz w:val="24"/>
+                <w:szCs w:val="24"/>
+              </w:rPr>
+              <w:t>от -2147483648 до 2147483647</w:t>
+            </w:r>
+          </w:p>
+        </w:tc>
+      </w:tr>
+      <w:tr>
+        <w:tc>
+          <w:tcPr>
+            <w:tcW w:w="0" w:type="auto"/>
+            <w:gridSpan w:val="4"/>
+          </w:tcPr>
+          <w:p>
+            <w:pPr>
+              <w:pStyle w:val="a7"/>
+              <w:ind w:firstLine="0"/>
+              <w:jc w:val="center"/>
+              <w:rPr>
+                <w:b/>
+                <w:bCs/>
+                <w:sz w:val="24"/>
+                <w:szCs w:val="24"/>
+                <w:lang w:val="en-US"/>
+              </w:rPr>
+            </w:pPr>
+            <w:r>
+              <w:rPr>
+                <w:b/>
+                <w:bCs/>
+                <w:sz w:val="24"/>
+                <w:szCs w:val="24"/>
+                <w:lang w:val="en-US"/>
+              </w:rPr>
+              <w:t xml:space="preserve">private void </w:t>
+            </w:r>
+            <w:r>
+              <w:rPr>
+                <w:b/>
+                <w:bCs/>
+                <w:sz w:val="24"/>
+                <w:szCs w:val="24"/>
+              </w:rPr>
+              <w:t>_</w:t>
+            </w:r>
             <w:proofErr w:type="spellStart"/>
             <w:proofErr w:type="gramStart"/>
             <w:r>
               <w:rPr>
-                <w:lang w:val="en-US"/>
-              </w:rPr>
-              <w:t>ChangeRgb</w:t>
+                <w:b/>
+                <w:bCs/>
+                <w:sz w:val="24"/>
+                <w:szCs w:val="24"/>
+                <w:lang w:val="en-US"/>
+              </w:rPr>
+              <w:t>UpdateHsv</w:t>
             </w:r>
             <w:proofErr w:type="spellEnd"/>
             <w:r>
               <w:rPr>
+                <w:b/>
+                <w:bCs/>
+                <w:sz w:val="24"/>
+                <w:szCs w:val="24"/>
                 <w:lang w:val="en-US"/>
               </w:rPr>
               <w:t>(</w:t>
@@ -2402,442 +6664,765 @@
             <w:proofErr w:type="gramEnd"/>
             <w:r>
               <w:rPr>
-                <w:lang w:val="en-US"/>
-              </w:rPr>
-              <w:t xml:space="preserve">object sender, </w:t>
-            </w:r>
-            <w:proofErr w:type="spellStart"/>
-            <w:r>
-              <w:rPr>
-                <w:lang w:val="en-US"/>
-              </w:rPr>
-              <w:t>EventArgs</w:t>
-            </w:r>
-            <w:proofErr w:type="spellEnd"/>
-            <w:r>
-              <w:rPr>
-                <w:lang w:val="en-US"/>
-              </w:rPr>
-              <w:t xml:space="preserve"> e)</w:t>
-            </w:r>
-            <w:r>
-              <w:rPr>
+                <w:b/>
+                <w:bCs/>
+                <w:sz w:val="24"/>
+                <w:szCs w:val="24"/>
                 <w:lang w:val="en-US"/>
               </w:rPr>
               <w:t>)</w:t>
             </w:r>
-          </w:p>
-        </w:tc>
-        <w:tc>
-          <w:tcPr>
-            <w:tcW w:w="1988" w:type="pct"/>
-            <w:shd w:val="clear" w:color="auto" w:fill="F2F2F2" w:themeFill="background1" w:themeFillShade="F2"/>
-            <w:vAlign w:val="center"/>
-          </w:tcPr>
-          <w:p>
-            <w:pPr>
-              <w:jc w:val="center"/>
-            </w:pPr>
-            <w:r>
-              <w:t xml:space="preserve">изменение значений </w:t>
-            </w:r>
-            <w:r>
-              <w:rPr>
-                <w:lang w:val="en-US"/>
-              </w:rPr>
-              <w:t>RGB</w:t>
-            </w:r>
-          </w:p>
-        </w:tc>
-        <w:tc>
-          <w:tcPr>
-            <w:tcW w:w="1532" w:type="pct"/>
-            <w:shd w:val="clear" w:color="auto" w:fill="F2F2F2" w:themeFill="background1" w:themeFillShade="F2"/>
-            <w:vAlign w:val="center"/>
-          </w:tcPr>
-          <w:p>
-            <w:pPr>
-              <w:jc w:val="center"/>
-            </w:pPr>
-            <w:r>
-              <w:t xml:space="preserve">метод </w:t>
-            </w:r>
-            <w:proofErr w:type="spellStart"/>
-            <w:r>
-              <w:t>private</w:t>
-            </w:r>
-            <w:proofErr w:type="spellEnd"/>
-            <w:r>
-              <w:t xml:space="preserve"> </w:t>
-            </w:r>
-            <w:proofErr w:type="spellStart"/>
-            <w:r>
-              <w:t>void</w:t>
-            </w:r>
-            <w:proofErr w:type="spellEnd"/>
           </w:p>
         </w:tc>
       </w:tr>
       <w:tr>
         <w:tc>
           <w:tcPr>
-            <w:tcW w:w="1480" w:type="pct"/>
-            <w:vAlign w:val="center"/>
-          </w:tcPr>
-          <w:p>
-            <w:pPr>
-              <w:jc w:val="center"/>
+            <w:tcW w:w="0" w:type="auto"/>
+          </w:tcPr>
+          <w:p>
+            <w:pPr>
+              <w:pStyle w:val="a7"/>
+              <w:ind w:firstLine="0"/>
+              <w:jc w:val="center"/>
+              <w:rPr>
+                <w:sz w:val="24"/>
+                <w:szCs w:val="24"/>
+              </w:rPr>
+            </w:pPr>
+            <w:r>
+              <w:rPr>
+                <w:sz w:val="24"/>
+                <w:szCs w:val="24"/>
+                <w:lang w:val="en-US"/>
+              </w:rPr>
+              <w:t>r</w:t>
+            </w:r>
+          </w:p>
+        </w:tc>
+        <w:tc>
+          <w:tcPr>
+            <w:tcW w:w="0" w:type="auto"/>
+          </w:tcPr>
+          <w:p>
+            <w:pPr>
+              <w:pStyle w:val="a7"/>
+              <w:ind w:firstLine="0"/>
+              <w:jc w:val="center"/>
+              <w:rPr>
+                <w:sz w:val="24"/>
+                <w:szCs w:val="24"/>
+              </w:rPr>
+            </w:pPr>
+            <w:r>
+              <w:rPr>
+                <w:sz w:val="24"/>
+                <w:szCs w:val="24"/>
+              </w:rPr>
+              <w:t xml:space="preserve">свойство </w:t>
+            </w:r>
+            <w:r>
+              <w:rPr>
+                <w:sz w:val="24"/>
+                <w:szCs w:val="24"/>
+                <w:lang w:val="en-US"/>
+              </w:rPr>
+              <w:t>R</w:t>
+            </w:r>
+            <w:r>
+              <w:rPr>
+                <w:sz w:val="24"/>
+                <w:szCs w:val="24"/>
+              </w:rPr>
+              <w:t>, представленное в промежутке между 0 и 1</w:t>
+            </w:r>
+          </w:p>
+        </w:tc>
+        <w:tc>
+          <w:tcPr>
+            <w:tcW w:w="0" w:type="auto"/>
+          </w:tcPr>
+          <w:p>
+            <w:pPr>
+              <w:pStyle w:val="a7"/>
+              <w:ind w:firstLine="0"/>
+              <w:jc w:val="center"/>
+              <w:rPr>
+                <w:sz w:val="24"/>
+                <w:szCs w:val="24"/>
+                <w:lang w:val="en-US"/>
+              </w:rPr>
             </w:pPr>
             <w:proofErr w:type="spellStart"/>
             <w:r>
-              <w:t>sender</w:t>
+              <w:t>double</w:t>
             </w:r>
             <w:proofErr w:type="spellEnd"/>
           </w:p>
         </w:tc>
         <w:tc>
           <w:tcPr>
-            <w:tcW w:w="1988" w:type="pct"/>
-            <w:vAlign w:val="center"/>
-          </w:tcPr>
-          <w:p>
-            <w:pPr>
-              <w:jc w:val="center"/>
-            </w:pPr>
-            <w:r>
-              <w:t>обязательная переменная, не используется</w:t>
-            </w:r>
-          </w:p>
-        </w:tc>
-        <w:tc>
-          <w:tcPr>
-            <w:tcW w:w="1532" w:type="pct"/>
-            <w:vAlign w:val="center"/>
-          </w:tcPr>
-          <w:p>
-            <w:pPr>
-              <w:jc w:val="center"/>
-            </w:pPr>
-            <w:r>
-              <w:t xml:space="preserve">переменная </w:t>
-            </w:r>
-            <w:proofErr w:type="spellStart"/>
-            <w:r>
-              <w:t>object</w:t>
-            </w:r>
-            <w:proofErr w:type="spellEnd"/>
+            <w:tcW w:w="0" w:type="auto"/>
+          </w:tcPr>
+          <w:p>
+            <w:pPr>
+              <w:pStyle w:val="a7"/>
+              <w:ind w:firstLine="0"/>
+              <w:jc w:val="center"/>
+              <w:rPr>
+                <w:sz w:val="24"/>
+                <w:szCs w:val="24"/>
+                <w:lang w:val="en-US"/>
+              </w:rPr>
+            </w:pPr>
+            <w:r>
+              <w:rPr>
+                <w:color w:val="202124"/>
+                <w:sz w:val="24"/>
+                <w:szCs w:val="24"/>
+                <w:shd w:val="clear" w:color="auto" w:fill="FFFFFF"/>
+              </w:rPr>
+              <w:t>от (+/-)5.0 x 10</w:t>
+            </w:r>
+            <w:r>
+              <w:rPr>
+                <w:color w:val="202124"/>
+                <w:sz w:val="24"/>
+                <w:szCs w:val="24"/>
+                <w:shd w:val="clear" w:color="auto" w:fill="FFFFFF"/>
+                <w:vertAlign w:val="superscript"/>
+              </w:rPr>
+              <w:t>-324</w:t>
+            </w:r>
+            <w:r>
+              <w:rPr>
+                <w:color w:val="202124"/>
+                <w:sz w:val="24"/>
+                <w:szCs w:val="24"/>
+                <w:shd w:val="clear" w:color="auto" w:fill="FFFFFF"/>
+              </w:rPr>
+              <w:t> до (+/-)1.7 x 10</w:t>
+            </w:r>
+            <w:r>
+              <w:rPr>
+                <w:color w:val="202124"/>
+                <w:sz w:val="24"/>
+                <w:szCs w:val="24"/>
+                <w:shd w:val="clear" w:color="auto" w:fill="FFFFFF"/>
+                <w:vertAlign w:val="superscript"/>
+              </w:rPr>
+              <w:t>308</w:t>
+            </w:r>
           </w:p>
         </w:tc>
       </w:tr>
       <w:tr>
         <w:tc>
           <w:tcPr>
-            <w:tcW w:w="1480" w:type="pct"/>
-            <w:vAlign w:val="center"/>
-          </w:tcPr>
-          <w:p>
-            <w:pPr>
-              <w:jc w:val="center"/>
-            </w:pPr>
-            <w:r>
-              <w:t>e</w:t>
-            </w:r>
-          </w:p>
-        </w:tc>
-        <w:tc>
-          <w:tcPr>
-            <w:tcW w:w="1988" w:type="pct"/>
-            <w:vAlign w:val="center"/>
-          </w:tcPr>
-          <w:p>
-            <w:pPr>
-              <w:jc w:val="center"/>
-            </w:pPr>
-            <w:r>
-              <w:t>обязательная переменная, не используется</w:t>
-            </w:r>
-          </w:p>
-        </w:tc>
-        <w:tc>
-          <w:tcPr>
-            <w:tcW w:w="1532" w:type="pct"/>
-            <w:vAlign w:val="center"/>
-          </w:tcPr>
-          <w:p>
-            <w:pPr>
-              <w:jc w:val="center"/>
-            </w:pPr>
-            <w:r>
-              <w:t xml:space="preserve">переменная </w:t>
-            </w:r>
+            <w:tcW w:w="0" w:type="auto"/>
+          </w:tcPr>
+          <w:p>
+            <w:pPr>
+              <w:pStyle w:val="a7"/>
+              <w:ind w:firstLine="0"/>
+              <w:jc w:val="center"/>
+              <w:rPr>
+                <w:sz w:val="24"/>
+                <w:szCs w:val="24"/>
+                <w:lang w:val="en-US"/>
+              </w:rPr>
+            </w:pPr>
+            <w:r>
+              <w:rPr>
+                <w:sz w:val="24"/>
+                <w:szCs w:val="24"/>
+                <w:lang w:val="en-US"/>
+              </w:rPr>
+              <w:t>g</w:t>
+            </w:r>
+          </w:p>
+        </w:tc>
+        <w:tc>
+          <w:tcPr>
+            <w:tcW w:w="0" w:type="auto"/>
+          </w:tcPr>
+          <w:p>
+            <w:pPr>
+              <w:pStyle w:val="a7"/>
+              <w:ind w:firstLine="0"/>
+              <w:jc w:val="center"/>
+              <w:rPr>
+                <w:sz w:val="24"/>
+                <w:szCs w:val="24"/>
+              </w:rPr>
+            </w:pPr>
+            <w:r>
+              <w:rPr>
+                <w:sz w:val="24"/>
+                <w:szCs w:val="24"/>
+              </w:rPr>
+              <w:t xml:space="preserve">свойство </w:t>
+            </w:r>
+            <w:r>
+              <w:rPr>
+                <w:sz w:val="24"/>
+                <w:szCs w:val="24"/>
+                <w:lang w:val="en-US"/>
+              </w:rPr>
+              <w:t>G</w:t>
+            </w:r>
+            <w:r>
+              <w:rPr>
+                <w:sz w:val="24"/>
+                <w:szCs w:val="24"/>
+              </w:rPr>
+              <w:t>, представленное в промежутке между 0 и 1</w:t>
+            </w:r>
+          </w:p>
+        </w:tc>
+        <w:tc>
+          <w:tcPr>
+            <w:tcW w:w="0" w:type="auto"/>
+          </w:tcPr>
+          <w:p>
+            <w:pPr>
+              <w:pStyle w:val="a7"/>
+              <w:ind w:firstLine="0"/>
+              <w:jc w:val="center"/>
+              <w:rPr>
+                <w:sz w:val="24"/>
+                <w:szCs w:val="24"/>
+                <w:lang w:val="en-US"/>
+              </w:rPr>
+            </w:pPr>
             <w:proofErr w:type="spellStart"/>
             <w:r>
-              <w:t>EventArgs</w:t>
+              <w:t>double</w:t>
             </w:r>
             <w:proofErr w:type="spellEnd"/>
+          </w:p>
+        </w:tc>
+        <w:tc>
+          <w:tcPr>
+            <w:tcW w:w="0" w:type="auto"/>
+          </w:tcPr>
+          <w:p>
+            <w:pPr>
+              <w:pStyle w:val="a7"/>
+              <w:ind w:firstLine="0"/>
+              <w:jc w:val="center"/>
+              <w:rPr>
+                <w:sz w:val="24"/>
+                <w:szCs w:val="24"/>
+                <w:lang w:val="en-US"/>
+              </w:rPr>
+            </w:pPr>
+            <w:r>
+              <w:rPr>
+                <w:color w:val="202124"/>
+                <w:sz w:val="24"/>
+                <w:szCs w:val="24"/>
+                <w:shd w:val="clear" w:color="auto" w:fill="FFFFFF"/>
+              </w:rPr>
+              <w:t>от (+/-)5.0 x 10</w:t>
+            </w:r>
+            <w:r>
+              <w:rPr>
+                <w:color w:val="202124"/>
+                <w:sz w:val="24"/>
+                <w:szCs w:val="24"/>
+                <w:shd w:val="clear" w:color="auto" w:fill="FFFFFF"/>
+                <w:vertAlign w:val="superscript"/>
+              </w:rPr>
+              <w:t>-324</w:t>
+            </w:r>
+            <w:r>
+              <w:rPr>
+                <w:color w:val="202124"/>
+                <w:sz w:val="24"/>
+                <w:szCs w:val="24"/>
+                <w:shd w:val="clear" w:color="auto" w:fill="FFFFFF"/>
+              </w:rPr>
+              <w:t> до (+/-)1.7 x 10</w:t>
+            </w:r>
+            <w:r>
+              <w:rPr>
+                <w:color w:val="202124"/>
+                <w:sz w:val="24"/>
+                <w:szCs w:val="24"/>
+                <w:shd w:val="clear" w:color="auto" w:fill="FFFFFF"/>
+                <w:vertAlign w:val="superscript"/>
+              </w:rPr>
+              <w:t>308</w:t>
+            </w:r>
           </w:p>
         </w:tc>
       </w:tr>
       <w:tr>
         <w:tc>
           <w:tcPr>
-            <w:tcW w:w="1480" w:type="pct"/>
-            <w:shd w:val="clear" w:color="auto" w:fill="F2F2F2" w:themeFill="background1" w:themeFillShade="F2"/>
-            <w:vAlign w:val="center"/>
-          </w:tcPr>
-          <w:p>
-            <w:pPr>
-              <w:jc w:val="center"/>
-              <w:rPr>
+            <w:tcW w:w="0" w:type="auto"/>
+          </w:tcPr>
+          <w:p>
+            <w:pPr>
+              <w:pStyle w:val="a7"/>
+              <w:ind w:firstLine="0"/>
+              <w:jc w:val="center"/>
+              <w:rPr>
+                <w:sz w:val="24"/>
+                <w:szCs w:val="24"/>
+                <w:lang w:val="en-US"/>
+              </w:rPr>
+            </w:pPr>
+            <w:r>
+              <w:rPr>
+                <w:sz w:val="24"/>
+                <w:szCs w:val="24"/>
+                <w:lang w:val="en-US"/>
+              </w:rPr>
+              <w:t>b</w:t>
+            </w:r>
+          </w:p>
+        </w:tc>
+        <w:tc>
+          <w:tcPr>
+            <w:tcW w:w="0" w:type="auto"/>
+          </w:tcPr>
+          <w:p>
+            <w:pPr>
+              <w:pStyle w:val="a7"/>
+              <w:ind w:firstLine="0"/>
+              <w:jc w:val="center"/>
+              <w:rPr>
+                <w:sz w:val="24"/>
+                <w:szCs w:val="24"/>
+              </w:rPr>
+            </w:pPr>
+            <w:r>
+              <w:rPr>
+                <w:sz w:val="24"/>
+                <w:szCs w:val="24"/>
+              </w:rPr>
+              <w:t xml:space="preserve">свойство </w:t>
+            </w:r>
+            <w:r>
+              <w:rPr>
+                <w:sz w:val="24"/>
+                <w:szCs w:val="24"/>
+              </w:rPr>
+              <w:t>B</w:t>
+            </w:r>
+            <w:r>
+              <w:rPr>
+                <w:sz w:val="24"/>
+                <w:szCs w:val="24"/>
+              </w:rPr>
+              <w:t>, представленное в промежутке между 0 и 1</w:t>
+            </w:r>
+          </w:p>
+        </w:tc>
+        <w:tc>
+          <w:tcPr>
+            <w:tcW w:w="0" w:type="auto"/>
+          </w:tcPr>
+          <w:p>
+            <w:pPr>
+              <w:pStyle w:val="a7"/>
+              <w:ind w:firstLine="0"/>
+              <w:jc w:val="center"/>
+              <w:rPr>
+                <w:sz w:val="24"/>
+                <w:szCs w:val="24"/>
                 <w:lang w:val="en-US"/>
               </w:rPr>
             </w:pPr>
             <w:proofErr w:type="spellStart"/>
-            <w:proofErr w:type="gramStart"/>
-            <w:r>
-              <w:rPr>
-                <w:lang w:val="en-US"/>
-              </w:rPr>
-              <w:t>KeyPressedRgb</w:t>
+            <w:r>
+              <w:t>double</w:t>
             </w:r>
             <w:proofErr w:type="spellEnd"/>
-            <w:r>
-              <w:rPr>
-                <w:lang w:val="en-US"/>
-              </w:rPr>
-              <w:t>(</w:t>
-            </w:r>
-            <w:proofErr w:type="gramEnd"/>
-            <w:r>
-              <w:rPr>
-                <w:lang w:val="en-US"/>
-              </w:rPr>
-              <w:t xml:space="preserve">object sender, </w:t>
-            </w:r>
-            <w:proofErr w:type="spellStart"/>
-            <w:r>
-              <w:rPr>
-                <w:lang w:val="en-US"/>
-              </w:rPr>
-              <w:t>KeyEventArgs</w:t>
-            </w:r>
-            <w:proofErr w:type="spellEnd"/>
-            <w:r>
-              <w:rPr>
-                <w:lang w:val="en-US"/>
-              </w:rPr>
-              <w:t xml:space="preserve"> e)</w:t>
-            </w:r>
-          </w:p>
-        </w:tc>
-        <w:tc>
-          <w:tcPr>
-            <w:tcW w:w="1988" w:type="pct"/>
-            <w:shd w:val="clear" w:color="auto" w:fill="F2F2F2" w:themeFill="background1" w:themeFillShade="F2"/>
-            <w:vAlign w:val="center"/>
-          </w:tcPr>
-          <w:p>
-            <w:pPr>
-              <w:jc w:val="center"/>
-              <w:rPr>
-                <w:lang w:val="en-US"/>
-              </w:rPr>
-            </w:pPr>
-          </w:p>
-        </w:tc>
-        <w:tc>
-          <w:tcPr>
-            <w:tcW w:w="1532" w:type="pct"/>
-            <w:shd w:val="clear" w:color="auto" w:fill="F2F2F2" w:themeFill="background1" w:themeFillShade="F2"/>
-            <w:vAlign w:val="center"/>
-          </w:tcPr>
-          <w:p>
-            <w:pPr>
-              <w:jc w:val="center"/>
-              <w:rPr>
-                <w:lang w:val="en-US"/>
-              </w:rPr>
-            </w:pPr>
+          </w:p>
+        </w:tc>
+        <w:tc>
+          <w:tcPr>
+            <w:tcW w:w="0" w:type="auto"/>
+          </w:tcPr>
+          <w:p>
+            <w:pPr>
+              <w:pStyle w:val="a7"/>
+              <w:ind w:firstLine="0"/>
+              <w:jc w:val="center"/>
+              <w:rPr>
+                <w:sz w:val="24"/>
+                <w:szCs w:val="24"/>
+                <w:lang w:val="en-US"/>
+              </w:rPr>
+            </w:pPr>
+            <w:r>
+              <w:rPr>
+                <w:color w:val="202124"/>
+                <w:sz w:val="24"/>
+                <w:szCs w:val="24"/>
+                <w:shd w:val="clear" w:color="auto" w:fill="FFFFFF"/>
+              </w:rPr>
+              <w:t>от (+/-)5.0 x 10</w:t>
+            </w:r>
+            <w:r>
+              <w:rPr>
+                <w:color w:val="202124"/>
+                <w:sz w:val="24"/>
+                <w:szCs w:val="24"/>
+                <w:shd w:val="clear" w:color="auto" w:fill="FFFFFF"/>
+                <w:vertAlign w:val="superscript"/>
+              </w:rPr>
+              <w:t>-324</w:t>
+            </w:r>
+            <w:r>
+              <w:rPr>
+                <w:color w:val="202124"/>
+                <w:sz w:val="24"/>
+                <w:szCs w:val="24"/>
+                <w:shd w:val="clear" w:color="auto" w:fill="FFFFFF"/>
+              </w:rPr>
+              <w:t> до (+/-)1.7 x 10</w:t>
+            </w:r>
+            <w:r>
+              <w:rPr>
+                <w:color w:val="202124"/>
+                <w:sz w:val="24"/>
+                <w:szCs w:val="24"/>
+                <w:shd w:val="clear" w:color="auto" w:fill="FFFFFF"/>
+                <w:vertAlign w:val="superscript"/>
+              </w:rPr>
+              <w:t>308</w:t>
+            </w:r>
           </w:p>
         </w:tc>
       </w:tr>
       <w:tr>
         <w:tc>
           <w:tcPr>
-            <w:tcW w:w="1480" w:type="pct"/>
-            <w:vAlign w:val="center"/>
-          </w:tcPr>
-          <w:p>
-            <w:pPr>
-              <w:jc w:val="center"/>
-              <w:rPr>
-                <w:lang w:val="en-US"/>
-              </w:rPr>
-            </w:pPr>
-          </w:p>
-        </w:tc>
-        <w:tc>
-          <w:tcPr>
-            <w:tcW w:w="1988" w:type="pct"/>
-            <w:vAlign w:val="center"/>
-          </w:tcPr>
-          <w:p>
-            <w:pPr>
-              <w:jc w:val="center"/>
-              <w:rPr>
-                <w:lang w:val="en-US"/>
-              </w:rPr>
-            </w:pPr>
-          </w:p>
-        </w:tc>
-        <w:tc>
-          <w:tcPr>
-            <w:tcW w:w="1532" w:type="pct"/>
-            <w:vAlign w:val="center"/>
-          </w:tcPr>
-          <w:p>
-            <w:pPr>
-              <w:jc w:val="center"/>
-              <w:rPr>
-                <w:lang w:val="en-US"/>
-              </w:rPr>
-            </w:pPr>
+            <w:tcW w:w="0" w:type="auto"/>
+          </w:tcPr>
+          <w:p>
+            <w:pPr>
+              <w:pStyle w:val="a7"/>
+              <w:ind w:firstLine="0"/>
+              <w:jc w:val="center"/>
+              <w:rPr>
+                <w:sz w:val="24"/>
+                <w:szCs w:val="24"/>
+                <w:lang w:val="en-US"/>
+              </w:rPr>
+            </w:pPr>
+            <w:r>
+              <w:rPr>
+                <w:sz w:val="24"/>
+                <w:szCs w:val="24"/>
+                <w:lang w:val="en-US"/>
+              </w:rPr>
+              <w:t>min</w:t>
+            </w:r>
+          </w:p>
+        </w:tc>
+        <w:tc>
+          <w:tcPr>
+            <w:tcW w:w="0" w:type="auto"/>
+          </w:tcPr>
+          <w:p>
+            <w:pPr>
+              <w:pStyle w:val="a7"/>
+              <w:ind w:firstLine="0"/>
+              <w:jc w:val="center"/>
+              <w:rPr>
+                <w:sz w:val="24"/>
+                <w:szCs w:val="24"/>
+              </w:rPr>
+            </w:pPr>
+            <w:r>
+              <w:rPr>
+                <w:sz w:val="24"/>
+                <w:szCs w:val="24"/>
+              </w:rPr>
+              <w:t xml:space="preserve">минимальное из </w:t>
+            </w:r>
+            <w:r>
+              <w:rPr>
+                <w:sz w:val="24"/>
+                <w:szCs w:val="24"/>
+                <w:lang w:val="en-US"/>
+              </w:rPr>
+              <w:t>r</w:t>
+            </w:r>
+            <w:r>
+              <w:rPr>
+                <w:sz w:val="24"/>
+                <w:szCs w:val="24"/>
+              </w:rPr>
+              <w:t xml:space="preserve">, </w:t>
+            </w:r>
+            <w:r>
+              <w:rPr>
+                <w:sz w:val="24"/>
+                <w:szCs w:val="24"/>
+                <w:lang w:val="en-US"/>
+              </w:rPr>
+              <w:t>g</w:t>
+            </w:r>
+            <w:r>
+              <w:rPr>
+                <w:sz w:val="24"/>
+                <w:szCs w:val="24"/>
+              </w:rPr>
+              <w:t xml:space="preserve"> и b</w:t>
+            </w:r>
+          </w:p>
+        </w:tc>
+        <w:tc>
+          <w:tcPr>
+            <w:tcW w:w="0" w:type="auto"/>
+          </w:tcPr>
+          <w:p>
+            <w:pPr>
+              <w:pStyle w:val="a7"/>
+              <w:ind w:firstLine="0"/>
+              <w:jc w:val="center"/>
+              <w:rPr>
+                <w:sz w:val="24"/>
+                <w:szCs w:val="24"/>
+                <w:lang w:val="en-US"/>
+              </w:rPr>
+            </w:pPr>
+            <w:proofErr w:type="spellStart"/>
+            <w:r>
+              <w:t>double</w:t>
+            </w:r>
+            <w:proofErr w:type="spellEnd"/>
+          </w:p>
+        </w:tc>
+        <w:tc>
+          <w:tcPr>
+            <w:tcW w:w="0" w:type="auto"/>
+          </w:tcPr>
+          <w:p>
+            <w:pPr>
+              <w:pStyle w:val="a7"/>
+              <w:ind w:firstLine="0"/>
+              <w:jc w:val="center"/>
+              <w:rPr>
+                <w:sz w:val="24"/>
+                <w:szCs w:val="24"/>
+                <w:lang w:val="en-US"/>
+              </w:rPr>
+            </w:pPr>
+            <w:r>
+              <w:rPr>
+                <w:color w:val="202124"/>
+                <w:sz w:val="24"/>
+                <w:szCs w:val="24"/>
+                <w:shd w:val="clear" w:color="auto" w:fill="FFFFFF"/>
+              </w:rPr>
+              <w:t>от (+/-)5.0 x 10</w:t>
+            </w:r>
+            <w:r>
+              <w:rPr>
+                <w:color w:val="202124"/>
+                <w:sz w:val="24"/>
+                <w:szCs w:val="24"/>
+                <w:shd w:val="clear" w:color="auto" w:fill="FFFFFF"/>
+                <w:vertAlign w:val="superscript"/>
+              </w:rPr>
+              <w:t>-324</w:t>
+            </w:r>
+            <w:r>
+              <w:rPr>
+                <w:color w:val="202124"/>
+                <w:sz w:val="24"/>
+                <w:szCs w:val="24"/>
+                <w:shd w:val="clear" w:color="auto" w:fill="FFFFFF"/>
+              </w:rPr>
+              <w:t> до (+/-)1.7 x 10</w:t>
+            </w:r>
+            <w:r>
+              <w:rPr>
+                <w:color w:val="202124"/>
+                <w:sz w:val="24"/>
+                <w:szCs w:val="24"/>
+                <w:shd w:val="clear" w:color="auto" w:fill="FFFFFF"/>
+                <w:vertAlign w:val="superscript"/>
+              </w:rPr>
+              <w:t>308</w:t>
+            </w:r>
           </w:p>
         </w:tc>
       </w:tr>
       <w:tr>
         <w:tc>
           <w:tcPr>
-            <w:tcW w:w="1480" w:type="pct"/>
-            <w:vAlign w:val="center"/>
-          </w:tcPr>
-          <w:p>
-            <w:pPr>
-              <w:jc w:val="center"/>
-              <w:rPr>
-                <w:lang w:val="en-US"/>
-              </w:rPr>
-            </w:pPr>
-          </w:p>
-        </w:tc>
-        <w:tc>
-          <w:tcPr>
-            <w:tcW w:w="1988" w:type="pct"/>
-            <w:vAlign w:val="center"/>
-          </w:tcPr>
-          <w:p>
-            <w:pPr>
-              <w:jc w:val="center"/>
-              <w:rPr>
-                <w:lang w:val="en-US"/>
-              </w:rPr>
-            </w:pPr>
-          </w:p>
-        </w:tc>
-        <w:tc>
-          <w:tcPr>
-            <w:tcW w:w="1532" w:type="pct"/>
-            <w:vAlign w:val="center"/>
-          </w:tcPr>
-          <w:p>
-            <w:pPr>
-              <w:jc w:val="center"/>
-              <w:rPr>
-                <w:lang w:val="en-US"/>
-              </w:rPr>
-            </w:pPr>
-          </w:p>
-        </w:tc>
-      </w:tr>
-      <w:tr>
-        <w:tc>
-          <w:tcPr>
-            <w:tcW w:w="1480" w:type="pct"/>
-            <w:vAlign w:val="center"/>
-          </w:tcPr>
-          <w:p>
-            <w:pPr>
-              <w:jc w:val="center"/>
-              <w:rPr>
-                <w:lang w:val="en-US"/>
-              </w:rPr>
-            </w:pPr>
-          </w:p>
-        </w:tc>
-        <w:tc>
-          <w:tcPr>
-            <w:tcW w:w="1988" w:type="pct"/>
-            <w:vAlign w:val="center"/>
-          </w:tcPr>
-          <w:p>
-            <w:pPr>
-              <w:jc w:val="center"/>
-              <w:rPr>
-                <w:lang w:val="en-US"/>
-              </w:rPr>
-            </w:pPr>
-          </w:p>
-        </w:tc>
-        <w:tc>
-          <w:tcPr>
-            <w:tcW w:w="1532" w:type="pct"/>
-            <w:vAlign w:val="center"/>
-          </w:tcPr>
-          <w:p>
-            <w:pPr>
-              <w:jc w:val="center"/>
-              <w:rPr>
-                <w:lang w:val="en-US"/>
-              </w:rPr>
-            </w:pPr>
-          </w:p>
-        </w:tc>
-      </w:tr>
-      <w:tr>
-        <w:tc>
-          <w:tcPr>
-            <w:tcW w:w="1480" w:type="pct"/>
-            <w:vAlign w:val="center"/>
-          </w:tcPr>
-          <w:p>
-            <w:pPr>
-              <w:jc w:val="center"/>
-              <w:rPr>
-                <w:lang w:val="en-US"/>
-              </w:rPr>
-            </w:pPr>
-          </w:p>
-        </w:tc>
-        <w:tc>
-          <w:tcPr>
-            <w:tcW w:w="1988" w:type="pct"/>
-            <w:vAlign w:val="center"/>
-          </w:tcPr>
-          <w:p>
-            <w:pPr>
-              <w:jc w:val="center"/>
-              <w:rPr>
-                <w:lang w:val="en-US"/>
-              </w:rPr>
-            </w:pPr>
-          </w:p>
-        </w:tc>
-        <w:tc>
-          <w:tcPr>
-            <w:tcW w:w="1532" w:type="pct"/>
-            <w:vAlign w:val="center"/>
-          </w:tcPr>
-          <w:p>
-            <w:pPr>
-              <w:jc w:val="center"/>
-              <w:rPr>
-                <w:lang w:val="en-US"/>
-              </w:rPr>
-            </w:pPr>
+            <w:tcW w:w="0" w:type="auto"/>
+          </w:tcPr>
+          <w:p>
+            <w:pPr>
+              <w:pStyle w:val="a7"/>
+              <w:ind w:firstLine="0"/>
+              <w:jc w:val="center"/>
+              <w:rPr>
+                <w:sz w:val="24"/>
+                <w:szCs w:val="24"/>
+              </w:rPr>
+            </w:pPr>
+            <w:r>
+              <w:rPr>
+                <w:sz w:val="24"/>
+                <w:szCs w:val="24"/>
+                <w:lang w:val="en-US"/>
+              </w:rPr>
+              <w:t>max</w:t>
+            </w:r>
+          </w:p>
+        </w:tc>
+        <w:tc>
+          <w:tcPr>
+            <w:tcW w:w="0" w:type="auto"/>
+          </w:tcPr>
+          <w:p>
+            <w:pPr>
+              <w:pStyle w:val="a7"/>
+              <w:ind w:firstLine="0"/>
+              <w:jc w:val="center"/>
+              <w:rPr>
+                <w:sz w:val="24"/>
+                <w:szCs w:val="24"/>
+              </w:rPr>
+            </w:pPr>
+            <w:r>
+              <w:rPr>
+                <w:sz w:val="24"/>
+                <w:szCs w:val="24"/>
+              </w:rPr>
+              <w:t xml:space="preserve">максимальное из </w:t>
+            </w:r>
+            <w:r>
+              <w:rPr>
+                <w:sz w:val="24"/>
+                <w:szCs w:val="24"/>
+                <w:lang w:val="en-US"/>
+              </w:rPr>
+              <w:t>r</w:t>
+            </w:r>
+            <w:r>
+              <w:rPr>
+                <w:sz w:val="24"/>
+                <w:szCs w:val="24"/>
+              </w:rPr>
+              <w:t xml:space="preserve">, </w:t>
+            </w:r>
+            <w:r>
+              <w:rPr>
+                <w:sz w:val="24"/>
+                <w:szCs w:val="24"/>
+                <w:lang w:val="en-US"/>
+              </w:rPr>
+              <w:t>g</w:t>
+            </w:r>
+            <w:r>
+              <w:rPr>
+                <w:sz w:val="24"/>
+                <w:szCs w:val="24"/>
+              </w:rPr>
+              <w:t xml:space="preserve"> и b</w:t>
+            </w:r>
+          </w:p>
+        </w:tc>
+        <w:tc>
+          <w:tcPr>
+            <w:tcW w:w="0" w:type="auto"/>
+          </w:tcPr>
+          <w:p>
+            <w:pPr>
+              <w:pStyle w:val="a7"/>
+              <w:ind w:firstLine="0"/>
+              <w:jc w:val="center"/>
+              <w:rPr>
+                <w:sz w:val="24"/>
+                <w:szCs w:val="24"/>
+                <w:lang w:val="en-US"/>
+              </w:rPr>
+            </w:pPr>
+            <w:proofErr w:type="spellStart"/>
+            <w:r>
+              <w:t>double</w:t>
+            </w:r>
+            <w:proofErr w:type="spellEnd"/>
+          </w:p>
+        </w:tc>
+        <w:tc>
+          <w:tcPr>
+            <w:tcW w:w="0" w:type="auto"/>
+          </w:tcPr>
+          <w:p>
+            <w:pPr>
+              <w:pStyle w:val="a7"/>
+              <w:ind w:firstLine="0"/>
+              <w:jc w:val="center"/>
+              <w:rPr>
+                <w:sz w:val="24"/>
+                <w:szCs w:val="24"/>
+                <w:lang w:val="en-US"/>
+              </w:rPr>
+            </w:pPr>
+            <w:r>
+              <w:rPr>
+                <w:color w:val="202124"/>
+                <w:sz w:val="24"/>
+                <w:szCs w:val="24"/>
+                <w:shd w:val="clear" w:color="auto" w:fill="FFFFFF"/>
+              </w:rPr>
+              <w:t>от (+/-)5.0 x 10</w:t>
+            </w:r>
+            <w:r>
+              <w:rPr>
+                <w:color w:val="202124"/>
+                <w:sz w:val="24"/>
+                <w:szCs w:val="24"/>
+                <w:shd w:val="clear" w:color="auto" w:fill="FFFFFF"/>
+                <w:vertAlign w:val="superscript"/>
+              </w:rPr>
+              <w:t>-324</w:t>
+            </w:r>
+            <w:r>
+              <w:rPr>
+                <w:color w:val="202124"/>
+                <w:sz w:val="24"/>
+                <w:szCs w:val="24"/>
+                <w:shd w:val="clear" w:color="auto" w:fill="FFFFFF"/>
+              </w:rPr>
+              <w:t> до (+/-)1.7 x 10</w:t>
+            </w:r>
+            <w:r>
+              <w:rPr>
+                <w:color w:val="202124"/>
+                <w:sz w:val="24"/>
+                <w:szCs w:val="24"/>
+                <w:shd w:val="clear" w:color="auto" w:fill="FFFFFF"/>
+                <w:vertAlign w:val="superscript"/>
+              </w:rPr>
+              <w:t>308</w:t>
+            </w:r>
           </w:p>
         </w:tc>
       </w:tr>
     </w:tbl>
+    <w:p>
+      <w:pPr>
+        <w:pStyle w:val="a7"/>
+        <w:ind w:firstLine="0"/>
+        <w:rPr>
+          <w:sz w:val="24"/>
+          <w:szCs w:val="24"/>
+        </w:rPr>
+      </w:pPr>
+    </w:p>
     <w:p>
       <w:pPr>
         <w:pStyle w:val="3"/>
@@ -2865,7 +7450,7 @@
         <w:tc>
           <w:tcPr>
             <w:tcW w:w="772" w:type="pct"/>
-            <w:shd w:val="clear" w:color="auto" w:fill="D9D9D9" w:themeFill="background1" w:themeFillShade="D9"/>
+            <w:shd w:val="clear" w:color="auto" w:fill="F2F2F2" w:themeFill="background1" w:themeFillShade="F2"/>
           </w:tcPr>
           <w:p>
             <w:pPr>
@@ -2879,7 +7464,7 @@
         <w:tc>
           <w:tcPr>
             <w:tcW w:w="1392" w:type="pct"/>
-            <w:shd w:val="clear" w:color="auto" w:fill="D9D9D9" w:themeFill="background1" w:themeFillShade="D9"/>
+            <w:shd w:val="clear" w:color="auto" w:fill="F2F2F2" w:themeFill="background1" w:themeFillShade="F2"/>
           </w:tcPr>
           <w:p>
             <w:pPr>
@@ -2893,7 +7478,7 @@
         <w:tc>
           <w:tcPr>
             <w:tcW w:w="1230" w:type="pct"/>
-            <w:shd w:val="clear" w:color="auto" w:fill="D9D9D9" w:themeFill="background1" w:themeFillShade="D9"/>
+            <w:shd w:val="clear" w:color="auto" w:fill="F2F2F2" w:themeFill="background1" w:themeFillShade="F2"/>
           </w:tcPr>
           <w:p>
             <w:pPr>
@@ -2907,7 +7492,7 @@
         <w:tc>
           <w:tcPr>
             <w:tcW w:w="1607" w:type="pct"/>
-            <w:shd w:val="clear" w:color="auto" w:fill="D9D9D9" w:themeFill="background1" w:themeFillShade="D9"/>
+            <w:shd w:val="clear" w:color="auto" w:fill="F2F2F2" w:themeFill="background1" w:themeFillShade="F2"/>
           </w:tcPr>
           <w:p>
             <w:pPr>
@@ -3030,11 +7615,7 @@
               <w:jc w:val="center"/>
             </w:pPr>
             <w:r>
-              <w:t xml:space="preserve">Изменение насыщенности/яркости </w:t>
-            </w:r>
-            <w:r>
-              <w:lastRenderedPageBreak/>
-              <w:t>в разрешённых промежутках</w:t>
+              <w:t>Изменение насыщенности/яркости в разрешённых промежутках</w:t>
             </w:r>
           </w:p>
         </w:tc>
@@ -3048,7 +7629,6 @@
               <w:jc w:val="center"/>
             </w:pPr>
             <w:r>
-              <w:lastRenderedPageBreak/>
               <w:t>9</w:t>
             </w:r>
             <w:r>
@@ -3077,11 +7657,7 @@
               <w:jc w:val="center"/>
             </w:pPr>
             <w:r>
-              <w:t xml:space="preserve">Установлена соответствующая </w:t>
-            </w:r>
-            <w:r>
-              <w:lastRenderedPageBreak/>
-              <w:t>насыщенность/яркость, индикатор перекрашивается в другой цвет, обновлено представление в</w:t>
+              <w:t>Установлена соответствующая насыщенность/яркость, индикатор перекрашивается в другой цвет, обновлено представление в</w:t>
             </w:r>
             <w:r>
               <w:t xml:space="preserve"> </w:t>
@@ -3168,10 +7744,7 @@
         <w:t>Код программы находится по ссылке</w:t>
       </w:r>
       <w:r>
-        <w:t xml:space="preserve"> </w:t>
-      </w:r>
-      <w:r>
-        <w:t>https://github.com/mxkmn/RepoForMyTeacher_CSharpEdition/tree/main/Lab3Var12</w:t>
+        <w:t xml:space="preserve"> https://github.com/mxkmn/RepoForMyTeacher_CSharpEdition/tree/main/Lab3Var12</w:t>
       </w:r>
     </w:p>
     <w:p>
@@ -4978,7 +9551,6 @@
                 <w:szCs w:val="17"/>
                 <w:lang w:val="en-US"/>
               </w:rPr>
-              <w:lastRenderedPageBreak/>
               <w:t xml:space="preserve">      Color </w:t>
             </w:r>
             <w:proofErr w:type="spellStart"/>
@@ -5395,6 +9967,7 @@
                 <w:szCs w:val="17"/>
                 <w:lang w:val="en-US"/>
               </w:rPr>
+              <w:lastRenderedPageBreak/>
               <w:t xml:space="preserve">    [</w:t>
             </w:r>
             <w:proofErr w:type="spellStart"/>
@@ -5685,7 +10258,6 @@
         <w:pStyle w:val="3"/>
       </w:pPr>
       <w:r>
-        <w:lastRenderedPageBreak/>
         <w:t>Тесты</w:t>
       </w:r>
     </w:p>
@@ -6611,6 +11183,119 @@
       </w:pPr>
     </w:lvl>
   </w:abstractNum>
+  <w:abstractNum w:abstractNumId="4" w15:restartNumberingAfterBreak="0">
+    <w:nsid w:val="57E5308B"/>
+    <w:multiLevelType w:val="hybridMultilevel"/>
+    <w:tmpl w:val="0F1CF738"/>
+    <w:lvl w:ilvl="0" w:tplc="04190001">
+      <w:start w:val="1"/>
+      <w:numFmt w:val="bullet"/>
+      <w:lvlText w:val=""/>
+      <w:lvlJc w:val="left"/>
+      <w:pPr>
+        <w:ind w:left="720" w:hanging="360"/>
+      </w:pPr>
+      <w:rPr>
+        <w:rFonts w:ascii="Symbol" w:hAnsi="Symbol" w:hint="default"/>
+      </w:rPr>
+    </w:lvl>
+    <w:lvl w:ilvl="1" w:tplc="04190003" w:tentative="1">
+      <w:start w:val="1"/>
+      <w:numFmt w:val="bullet"/>
+      <w:lvlText w:val="o"/>
+      <w:lvlJc w:val="left"/>
+      <w:pPr>
+        <w:ind w:left="1440" w:hanging="360"/>
+      </w:pPr>
+      <w:rPr>
+        <w:rFonts w:ascii="Courier New" w:hAnsi="Courier New" w:cs="Courier New" w:hint="default"/>
+      </w:rPr>
+    </w:lvl>
+    <w:lvl w:ilvl="2" w:tplc="04190005" w:tentative="1">
+      <w:start w:val="1"/>
+      <w:numFmt w:val="bullet"/>
+      <w:lvlText w:val=""/>
+      <w:lvlJc w:val="left"/>
+      <w:pPr>
+        <w:ind w:left="2160" w:hanging="360"/>
+      </w:pPr>
+      <w:rPr>
+        <w:rFonts w:ascii="Wingdings" w:hAnsi="Wingdings" w:hint="default"/>
+      </w:rPr>
+    </w:lvl>
+    <w:lvl w:ilvl="3" w:tplc="04190001" w:tentative="1">
+      <w:start w:val="1"/>
+      <w:numFmt w:val="bullet"/>
+      <w:lvlText w:val=""/>
+      <w:lvlJc w:val="left"/>
+      <w:pPr>
+        <w:ind w:left="2880" w:hanging="360"/>
+      </w:pPr>
+      <w:rPr>
+        <w:rFonts w:ascii="Symbol" w:hAnsi="Symbol" w:hint="default"/>
+      </w:rPr>
+    </w:lvl>
+    <w:lvl w:ilvl="4" w:tplc="04190003" w:tentative="1">
+      <w:start w:val="1"/>
+      <w:numFmt w:val="bullet"/>
+      <w:lvlText w:val="o"/>
+      <w:lvlJc w:val="left"/>
+      <w:pPr>
+        <w:ind w:left="3600" w:hanging="360"/>
+      </w:pPr>
+      <w:rPr>
+        <w:rFonts w:ascii="Courier New" w:hAnsi="Courier New" w:cs="Courier New" w:hint="default"/>
+      </w:rPr>
+    </w:lvl>
+    <w:lvl w:ilvl="5" w:tplc="04190005" w:tentative="1">
+      <w:start w:val="1"/>
+      <w:numFmt w:val="bullet"/>
+      <w:lvlText w:val=""/>
+      <w:lvlJc w:val="left"/>
+      <w:pPr>
+        <w:ind w:left="4320" w:hanging="360"/>
+      </w:pPr>
+      <w:rPr>
+        <w:rFonts w:ascii="Wingdings" w:hAnsi="Wingdings" w:hint="default"/>
+      </w:rPr>
+    </w:lvl>
+    <w:lvl w:ilvl="6" w:tplc="04190001" w:tentative="1">
+      <w:start w:val="1"/>
+      <w:numFmt w:val="bullet"/>
+      <w:lvlText w:val=""/>
+      <w:lvlJc w:val="left"/>
+      <w:pPr>
+        <w:ind w:left="5040" w:hanging="360"/>
+      </w:pPr>
+      <w:rPr>
+        <w:rFonts w:ascii="Symbol" w:hAnsi="Symbol" w:hint="default"/>
+      </w:rPr>
+    </w:lvl>
+    <w:lvl w:ilvl="7" w:tplc="04190003" w:tentative="1">
+      <w:start w:val="1"/>
+      <w:numFmt w:val="bullet"/>
+      <w:lvlText w:val="o"/>
+      <w:lvlJc w:val="left"/>
+      <w:pPr>
+        <w:ind w:left="5760" w:hanging="360"/>
+      </w:pPr>
+      <w:rPr>
+        <w:rFonts w:ascii="Courier New" w:hAnsi="Courier New" w:cs="Courier New" w:hint="default"/>
+      </w:rPr>
+    </w:lvl>
+    <w:lvl w:ilvl="8" w:tplc="04190005" w:tentative="1">
+      <w:start w:val="1"/>
+      <w:numFmt w:val="bullet"/>
+      <w:lvlText w:val=""/>
+      <w:lvlJc w:val="left"/>
+      <w:pPr>
+        <w:ind w:left="6480" w:hanging="360"/>
+      </w:pPr>
+      <w:rPr>
+        <w:rFonts w:ascii="Wingdings" w:hAnsi="Wingdings" w:hint="default"/>
+      </w:rPr>
+    </w:lvl>
+  </w:abstractNum>
   <w:num w:numId="1">
     <w:abstractNumId w:val="0"/>
   </w:num>
@@ -6622,6 +11307,9 @@
   </w:num>
   <w:num w:numId="4">
     <w:abstractNumId w:val="1"/>
+  </w:num>
+  <w:num w:numId="5">
+    <w:abstractNumId w:val="4"/>
   </w:num>
 </w:numbering>
 </file>
@@ -6798,7 +11486,7 @@
     <w:lsdException w:name="Table Web 2" w:semiHidden="1" w:unhideWhenUsed="1"/>
     <w:lsdException w:name="Table Web 3" w:semiHidden="1" w:unhideWhenUsed="1"/>
     <w:lsdException w:name="Balloon Text" w:semiHidden="1" w:unhideWhenUsed="1"/>
-    <w:lsdException w:name="Table Grid" w:uiPriority="39"/>
+    <w:lsdException w:name="Table Grid" w:uiPriority="59"/>
     <w:lsdException w:name="Table Theme" w:semiHidden="1" w:unhideWhenUsed="1"/>
     <w:lsdException w:name="Placeholder Text" w:semiHidden="1"/>
     <w:lsdException w:name="No Spacing" w:uiPriority="1" w:qFormat="1"/>
@@ -7200,7 +11888,7 @@
   <w:style w:type="table" w:styleId="a5">
     <w:name w:val="Table Grid"/>
     <w:basedOn w:val="a1"/>
-    <w:uiPriority w:val="39"/>
+    <w:uiPriority w:val="59"/>
     <w:rsid w:val="0020783F"/>
     <w:pPr>
       <w:spacing w:after="0" w:line="240" w:lineRule="auto"/>
@@ -7254,6 +11942,37 @@
       <w:iCs/>
       <w:color w:val="44546A" w:themeColor="text2"/>
       <w:sz w:val="18"/>
+      <w:szCs w:val="18"/>
+    </w:rPr>
+  </w:style>
+  <w:style w:type="paragraph" w:customStyle="1" w:styleId="a7">
+    <w:name w:val="Таблица"/>
+    <w:basedOn w:val="a6"/>
+    <w:link w:val="a8"/>
+    <w:qFormat/>
+    <w:rsid w:val="006264F0"/>
+    <w:pPr>
+      <w:keepNext/>
+      <w:spacing w:after="0"/>
+      <w:ind w:firstLine="709"/>
+    </w:pPr>
+    <w:rPr>
+      <w:rFonts w:cs="Times New Roman"/>
+      <w:i w:val="0"/>
+      <w:color w:val="000000" w:themeColor="text1"/>
+      <w:sz w:val="28"/>
+    </w:rPr>
+  </w:style>
+  <w:style w:type="character" w:customStyle="1" w:styleId="a8">
+    <w:name w:val="Таблица Знак"/>
+    <w:basedOn w:val="a0"/>
+    <w:link w:val="a7"/>
+    <w:rsid w:val="006264F0"/>
+    <w:rPr>
+      <w:rFonts w:ascii="Times New Roman" w:hAnsi="Times New Roman" w:cs="Times New Roman"/>
+      <w:iCs/>
+      <w:color w:val="000000" w:themeColor="text1"/>
+      <w:sz w:val="28"/>
       <w:szCs w:val="18"/>
     </w:rPr>
   </w:style>
